--- a/Entrega/ManualUsuario.docx
+++ b/Entrega/ManualUsuario.docx
@@ -32,7 +32,7 @@
             <mc:AlternateContent>
               <mc:Choice Requires="wpg">
                 <w:drawing>
-                  <wp:anchor distT="0" distB="0" distL="114300" distR="114300" simplePos="0" relativeHeight="251659264" behindDoc="1" locked="0" layoutInCell="1" allowOverlap="1">
+                  <wp:anchor distT="0" distB="0" distL="114300" distR="114300" simplePos="0" relativeHeight="251651072" behindDoc="1" locked="0" layoutInCell="1" allowOverlap="1">
                     <wp:simplePos x="0" y="0"/>
                     <wp:positionH relativeFrom="page">
                       <wp:align>center</wp:align>
@@ -362,7 +362,7 @@
               </mc:Choice>
               <mc:Fallback>
                 <w:pict>
-                  <v:group id="Grupo 193" o:spid="_x0000_s1026" style="position:absolute;margin-left:0;margin-top:0;width:540.55pt;height:718.4pt;z-index:-251657216;mso-width-percent:882;mso-height-percent:909;mso-position-horizontal:center;mso-position-horizontal-relative:page;mso-position-vertical:center;mso-position-vertical-relative:page;mso-width-percent:882;mso-height-percent:909" coordsize="68648,91235" o:gfxdata="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">
+                  <v:group id="Grupo 193" o:spid="_x0000_s1026" style="position:absolute;left:0;text-align:left;margin-left:0;margin-top:0;width:540.55pt;height:718.4pt;z-index:-251665408;mso-width-percent:882;mso-height-percent:909;mso-position-horizontal:center;mso-position-horizontal-relative:page;mso-position-vertical:center;mso-position-vertical-relative:page;mso-width-percent:882;mso-height-percent:909" coordsize="68648,91235" o:gfxdata="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">
                     <v:rect id="Rectángulo 194" o:spid="_x0000_s1027" style="position:absolute;width:68580;height:13716;visibility:visible;mso-wrap-style:square;v-text-anchor:middle" o:gfxdata="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" fillcolor="#2561b4" strokecolor="#2561b4" strokeweight="1pt"/>
                     <v:rect id="Rectángulo 195" o:spid="_x0000_s1028" style="position:absolute;top:40943;width:68580;height:50292;visibility:visible;mso-wrap-style:square;v-text-anchor:bottom" o:gfxdata="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" fillcolor="#2561b4" strokecolor="#2561b4" strokeweight="1pt">
                       <v:textbox inset="36pt,57.6pt,36pt,36pt">
@@ -566,50 +566,850 @@
         </w:p>
       </w:sdtContent>
     </w:sdt>
+    <w:p/>
+    <w:sdt>
+      <w:sdtPr>
+        <w:id w:val="-2138241519"/>
+        <w:docPartObj>
+          <w:docPartGallery w:val="Table of Contents"/>
+          <w:docPartUnique/>
+        </w:docPartObj>
+      </w:sdtPr>
+      <w:sdtEndPr>
+        <w:rPr>
+          <w:rFonts w:ascii="Arial" w:eastAsiaTheme="minorHAnsi" w:hAnsi="Arial" w:cstheme="minorBidi"/>
+          <w:b/>
+          <w:bCs/>
+          <w:color w:val="auto"/>
+          <w:sz w:val="22"/>
+          <w:szCs w:val="22"/>
+          <w:lang w:eastAsia="en-US"/>
+        </w:rPr>
+      </w:sdtEndPr>
+      <w:sdtContent>
+        <w:p>
+          <w:pPr>
+            <w:pStyle w:val="TtuloTDC"/>
+          </w:pPr>
+          <w:r>
+            <w:t>Índice</w:t>
+          </w:r>
+        </w:p>
+        <w:p>
+          <w:pPr>
+            <w:rPr>
+              <w:lang w:eastAsia="es-ES"/>
+            </w:rPr>
+          </w:pPr>
+        </w:p>
+        <w:p>
+          <w:pPr>
+            <w:pStyle w:val="TDC1"/>
+            <w:tabs>
+              <w:tab w:val="right" w:leader="dot" w:pos="8494"/>
+            </w:tabs>
+            <w:rPr>
+              <w:rFonts w:asciiTheme="minorHAnsi" w:eastAsiaTheme="minorEastAsia" w:hAnsiTheme="minorHAnsi"/>
+              <w:noProof/>
+              <w:lang w:eastAsia="es-ES"/>
+            </w:rPr>
+          </w:pPr>
+          <w:r>
+            <w:fldChar w:fldCharType="begin"/>
+          </w:r>
+          <w:r>
+            <w:instrText xml:space="preserve"> TOC \o "1-3" \h \z \u </w:instrText>
+          </w:r>
+          <w:r>
+            <w:fldChar w:fldCharType="separate"/>
+          </w:r>
+          <w:hyperlink w:anchor="_Toc483581938" w:history="1">
+            <w:r>
+              <w:rPr>
+                <w:rStyle w:val="Hipervnculo"/>
+                <w:noProof/>
+              </w:rPr>
+              <w:t>Introducción</w:t>
+            </w:r>
+            <w:r>
+              <w:rPr>
+                <w:noProof/>
+                <w:webHidden/>
+              </w:rPr>
+              <w:tab/>
+            </w:r>
+            <w:r>
+              <w:rPr>
+                <w:noProof/>
+                <w:webHidden/>
+              </w:rPr>
+              <w:fldChar w:fldCharType="begin"/>
+            </w:r>
+            <w:r>
+              <w:rPr>
+                <w:noProof/>
+                <w:webHidden/>
+              </w:rPr>
+              <w:instrText xml:space="preserve"> PAGEREF _Toc483581938 \h </w:instrText>
+            </w:r>
+            <w:r>
+              <w:rPr>
+                <w:noProof/>
+                <w:webHidden/>
+              </w:rPr>
+            </w:r>
+            <w:r>
+              <w:rPr>
+                <w:noProof/>
+                <w:webHidden/>
+              </w:rPr>
+              <w:fldChar w:fldCharType="separate"/>
+            </w:r>
+            <w:r>
+              <w:rPr>
+                <w:noProof/>
+                <w:webHidden/>
+              </w:rPr>
+              <w:t>2</w:t>
+            </w:r>
+            <w:r>
+              <w:rPr>
+                <w:noProof/>
+                <w:webHidden/>
+              </w:rPr>
+              <w:fldChar w:fldCharType="end"/>
+            </w:r>
+          </w:hyperlink>
+        </w:p>
+        <w:p>
+          <w:pPr>
+            <w:pStyle w:val="TDC1"/>
+            <w:tabs>
+              <w:tab w:val="right" w:leader="dot" w:pos="8494"/>
+            </w:tabs>
+            <w:rPr>
+              <w:rFonts w:asciiTheme="minorHAnsi" w:eastAsiaTheme="minorEastAsia" w:hAnsiTheme="minorHAnsi"/>
+              <w:noProof/>
+              <w:lang w:eastAsia="es-ES"/>
+            </w:rPr>
+          </w:pPr>
+          <w:hyperlink w:anchor="_Toc483581939" w:history="1">
+            <w:r>
+              <w:rPr>
+                <w:rStyle w:val="Hipervnculo"/>
+                <w:noProof/>
+              </w:rPr>
+              <w:t>Preparación</w:t>
+            </w:r>
+            <w:r>
+              <w:rPr>
+                <w:noProof/>
+                <w:webHidden/>
+              </w:rPr>
+              <w:tab/>
+            </w:r>
+            <w:r>
+              <w:rPr>
+                <w:noProof/>
+                <w:webHidden/>
+              </w:rPr>
+              <w:fldChar w:fldCharType="begin"/>
+            </w:r>
+            <w:r>
+              <w:rPr>
+                <w:noProof/>
+                <w:webHidden/>
+              </w:rPr>
+              <w:instrText xml:space="preserve"> PAGEREF _Toc483581939 \h </w:instrText>
+            </w:r>
+            <w:r>
+              <w:rPr>
+                <w:noProof/>
+                <w:webHidden/>
+              </w:rPr>
+            </w:r>
+            <w:r>
+              <w:rPr>
+                <w:noProof/>
+                <w:webHidden/>
+              </w:rPr>
+              <w:fldChar w:fldCharType="separate"/>
+            </w:r>
+            <w:r>
+              <w:rPr>
+                <w:noProof/>
+                <w:webHidden/>
+              </w:rPr>
+              <w:t>2</w:t>
+            </w:r>
+            <w:r>
+              <w:rPr>
+                <w:noProof/>
+                <w:webHidden/>
+              </w:rPr>
+              <w:fldChar w:fldCharType="end"/>
+            </w:r>
+          </w:hyperlink>
+        </w:p>
+        <w:p>
+          <w:pPr>
+            <w:pStyle w:val="TDC1"/>
+            <w:tabs>
+              <w:tab w:val="right" w:leader="dot" w:pos="8494"/>
+            </w:tabs>
+            <w:rPr>
+              <w:rFonts w:asciiTheme="minorHAnsi" w:eastAsiaTheme="minorEastAsia" w:hAnsiTheme="minorHAnsi"/>
+              <w:noProof/>
+              <w:lang w:eastAsia="es-ES"/>
+            </w:rPr>
+          </w:pPr>
+          <w:hyperlink w:anchor="_Toc483581940" w:history="1">
+            <w:r>
+              <w:rPr>
+                <w:rStyle w:val="Hipervnculo"/>
+                <w:noProof/>
+              </w:rPr>
+              <w:t>Navegando</w:t>
+            </w:r>
+            <w:r>
+              <w:rPr>
+                <w:noProof/>
+                <w:webHidden/>
+              </w:rPr>
+              <w:tab/>
+            </w:r>
+            <w:r>
+              <w:rPr>
+                <w:noProof/>
+                <w:webHidden/>
+              </w:rPr>
+              <w:fldChar w:fldCharType="begin"/>
+            </w:r>
+            <w:r>
+              <w:rPr>
+                <w:noProof/>
+                <w:webHidden/>
+              </w:rPr>
+              <w:instrText xml:space="preserve"> PAGEREF _Toc483581940 \h </w:instrText>
+            </w:r>
+            <w:r>
+              <w:rPr>
+                <w:noProof/>
+                <w:webHidden/>
+              </w:rPr>
+            </w:r>
+            <w:r>
+              <w:rPr>
+                <w:noProof/>
+                <w:webHidden/>
+              </w:rPr>
+              <w:fldChar w:fldCharType="separate"/>
+            </w:r>
+            <w:r>
+              <w:rPr>
+                <w:noProof/>
+                <w:webHidden/>
+              </w:rPr>
+              <w:t>2</w:t>
+            </w:r>
+            <w:r>
+              <w:rPr>
+                <w:noProof/>
+                <w:webHidden/>
+              </w:rPr>
+              <w:fldChar w:fldCharType="end"/>
+            </w:r>
+          </w:hyperlink>
+        </w:p>
+        <w:p>
+          <w:pPr>
+            <w:pStyle w:val="TDC2"/>
+            <w:tabs>
+              <w:tab w:val="right" w:leader="dot" w:pos="8494"/>
+            </w:tabs>
+            <w:rPr>
+              <w:rFonts w:asciiTheme="minorHAnsi" w:eastAsiaTheme="minorEastAsia" w:hAnsiTheme="minorHAnsi"/>
+              <w:noProof/>
+              <w:lang w:eastAsia="es-ES"/>
+            </w:rPr>
+          </w:pPr>
+          <w:hyperlink w:anchor="_Toc483581941" w:history="1">
+            <w:r>
+              <w:rPr>
+                <w:rStyle w:val="Hipervnculo"/>
+                <w:noProof/>
+              </w:rPr>
+              <w:t>Índice</w:t>
+            </w:r>
+            <w:r>
+              <w:rPr>
+                <w:noProof/>
+                <w:webHidden/>
+              </w:rPr>
+              <w:tab/>
+            </w:r>
+            <w:r>
+              <w:rPr>
+                <w:noProof/>
+                <w:webHidden/>
+              </w:rPr>
+              <w:fldChar w:fldCharType="begin"/>
+            </w:r>
+            <w:r>
+              <w:rPr>
+                <w:noProof/>
+                <w:webHidden/>
+              </w:rPr>
+              <w:instrText xml:space="preserve"> PAGEREF _Toc483581941 \h </w:instrText>
+            </w:r>
+            <w:r>
+              <w:rPr>
+                <w:noProof/>
+                <w:webHidden/>
+              </w:rPr>
+            </w:r>
+            <w:r>
+              <w:rPr>
+                <w:noProof/>
+                <w:webHidden/>
+              </w:rPr>
+              <w:fldChar w:fldCharType="separate"/>
+            </w:r>
+            <w:r>
+              <w:rPr>
+                <w:noProof/>
+                <w:webHidden/>
+              </w:rPr>
+              <w:t>2</w:t>
+            </w:r>
+            <w:r>
+              <w:rPr>
+                <w:noProof/>
+                <w:webHidden/>
+              </w:rPr>
+              <w:fldChar w:fldCharType="end"/>
+            </w:r>
+          </w:hyperlink>
+        </w:p>
+        <w:p>
+          <w:pPr>
+            <w:pStyle w:val="TDC2"/>
+            <w:tabs>
+              <w:tab w:val="right" w:leader="dot" w:pos="8494"/>
+            </w:tabs>
+            <w:rPr>
+              <w:rFonts w:asciiTheme="minorHAnsi" w:eastAsiaTheme="minorEastAsia" w:hAnsiTheme="minorHAnsi"/>
+              <w:noProof/>
+              <w:lang w:eastAsia="es-ES"/>
+            </w:rPr>
+          </w:pPr>
+          <w:hyperlink w:anchor="_Toc483581942" w:history="1">
+            <w:r>
+              <w:rPr>
+                <w:rStyle w:val="Hipervnculo"/>
+                <w:noProof/>
+              </w:rPr>
+              <w:t>Registro</w:t>
+            </w:r>
+            <w:r>
+              <w:rPr>
+                <w:noProof/>
+                <w:webHidden/>
+              </w:rPr>
+              <w:tab/>
+            </w:r>
+            <w:r>
+              <w:rPr>
+                <w:noProof/>
+                <w:webHidden/>
+              </w:rPr>
+              <w:fldChar w:fldCharType="begin"/>
+            </w:r>
+            <w:r>
+              <w:rPr>
+                <w:noProof/>
+                <w:webHidden/>
+              </w:rPr>
+              <w:instrText xml:space="preserve"> PAGEREF _Toc483581942 \h </w:instrText>
+            </w:r>
+            <w:r>
+              <w:rPr>
+                <w:noProof/>
+                <w:webHidden/>
+              </w:rPr>
+            </w:r>
+            <w:r>
+              <w:rPr>
+                <w:noProof/>
+                <w:webHidden/>
+              </w:rPr>
+              <w:fldChar w:fldCharType="separate"/>
+            </w:r>
+            <w:r>
+              <w:rPr>
+                <w:noProof/>
+                <w:webHidden/>
+              </w:rPr>
+              <w:t>4</w:t>
+            </w:r>
+            <w:r>
+              <w:rPr>
+                <w:noProof/>
+                <w:webHidden/>
+              </w:rPr>
+              <w:fldChar w:fldCharType="end"/>
+            </w:r>
+          </w:hyperlink>
+        </w:p>
+        <w:p>
+          <w:pPr>
+            <w:pStyle w:val="TDC2"/>
+            <w:tabs>
+              <w:tab w:val="right" w:leader="dot" w:pos="8494"/>
+            </w:tabs>
+            <w:rPr>
+              <w:rFonts w:asciiTheme="minorHAnsi" w:eastAsiaTheme="minorEastAsia" w:hAnsiTheme="minorHAnsi"/>
+              <w:noProof/>
+              <w:lang w:eastAsia="es-ES"/>
+            </w:rPr>
+          </w:pPr>
+          <w:hyperlink w:anchor="_Toc483581943" w:history="1">
+            <w:r>
+              <w:rPr>
+                <w:rStyle w:val="Hipervnculo"/>
+                <w:noProof/>
+              </w:rPr>
+              <w:t>Cuestionario</w:t>
+            </w:r>
+            <w:r>
+              <w:rPr>
+                <w:noProof/>
+                <w:webHidden/>
+              </w:rPr>
+              <w:tab/>
+            </w:r>
+            <w:r>
+              <w:rPr>
+                <w:noProof/>
+                <w:webHidden/>
+              </w:rPr>
+              <w:fldChar w:fldCharType="begin"/>
+            </w:r>
+            <w:r>
+              <w:rPr>
+                <w:noProof/>
+                <w:webHidden/>
+              </w:rPr>
+              <w:instrText xml:space="preserve"> PAGEREF _Toc483581943 \h </w:instrText>
+            </w:r>
+            <w:r>
+              <w:rPr>
+                <w:noProof/>
+                <w:webHidden/>
+              </w:rPr>
+            </w:r>
+            <w:r>
+              <w:rPr>
+                <w:noProof/>
+                <w:webHidden/>
+              </w:rPr>
+              <w:fldChar w:fldCharType="separate"/>
+            </w:r>
+            <w:r>
+              <w:rPr>
+                <w:noProof/>
+                <w:webHidden/>
+              </w:rPr>
+              <w:t>4</w:t>
+            </w:r>
+            <w:r>
+              <w:rPr>
+                <w:noProof/>
+                <w:webHidden/>
+              </w:rPr>
+              <w:fldChar w:fldCharType="end"/>
+            </w:r>
+          </w:hyperlink>
+        </w:p>
+        <w:p>
+          <w:r>
+            <w:rPr>
+              <w:b/>
+              <w:bCs/>
+            </w:rPr>
+            <w:fldChar w:fldCharType="end"/>
+          </w:r>
+        </w:p>
+      </w:sdtContent>
+    </w:sdt>
     <w:p>
-      <w:pPr>
-        <w:pStyle w:val="Ttulo1"/>
-      </w:pPr>
+      <w:r>
+        <w:br w:type="page"/>
+      </w:r>
     </w:p>
     <w:p/>
     <w:p>
       <w:pPr>
         <w:pStyle w:val="Ttulo1"/>
       </w:pPr>
-      <w:r>
-        <w:t>Índice</w:t>
+      <w:bookmarkStart w:id="0" w:name="_Toc483581938"/>
+      <w:r>
+        <w:t>Introducción</w:t>
+      </w:r>
+      <w:bookmarkEnd w:id="0"/>
+      <w:r>
+        <w:t xml:space="preserve"> </w:t>
       </w:r>
     </w:p>
     <w:p/>
     <w:p>
       <w:r>
-        <w:br w:type="page"/>
-      </w:r>
+        <w:t xml:space="preserve">Esta guía va dirigida a todo usuario que tenga que acceder al sitio web y pueda navegar sin ningún inconveniente. </w:t>
+      </w:r>
+    </w:p>
+    <w:p>
+      <w:pPr>
+        <w:pStyle w:val="Ttulo1"/>
+      </w:pPr>
+      <w:bookmarkStart w:id="1" w:name="_Toc483581939"/>
+      <w:r>
+        <w:t>Preparación</w:t>
+      </w:r>
+      <w:bookmarkEnd w:id="1"/>
     </w:p>
     <w:p/>
     <w:p>
       <w:r>
-        <w:t xml:space="preserve"> Introducción</w:t>
-      </w:r>
-      <w:bookmarkStart w:id="0" w:name="_GoBack"/>
-      <w:bookmarkEnd w:id="0"/>
-      <w:r>
-        <w:t xml:space="preserve"> </w:t>
-      </w:r>
+        <w:t xml:space="preserve">Para poder acceder a nuestro sitio web necesitamos los siguientes requisitos: </w:t>
+      </w:r>
+    </w:p>
+    <w:p>
+      <w:pPr>
+        <w:pStyle w:val="Sinespaciado"/>
+        <w:rPr>
+          <w:rStyle w:val="nfasis"/>
+        </w:rPr>
+      </w:pPr>
+      <w:r>
+        <w:rPr>
+          <w:rStyle w:val="nfasis"/>
+        </w:rPr>
+        <w:t>- Estar en la misma red (conexión local).</w:t>
+      </w:r>
+    </w:p>
+    <w:p>
+      <w:pPr>
+        <w:pStyle w:val="Sinespaciado"/>
+        <w:rPr>
+          <w:rStyle w:val="nfasis"/>
+        </w:rPr>
+      </w:pPr>
+      <w:r>
+        <w:rPr>
+          <w:rStyle w:val="nfasis"/>
+        </w:rPr>
+        <w:t>- Un navegador de internet (recomendamos Google Chrome y Mozilla Firefox)</w:t>
+      </w:r>
+      <w:r>
+        <w:rPr>
+          <w:rStyle w:val="nfasis"/>
+        </w:rPr>
+        <w:t>.</w:t>
+      </w:r>
+    </w:p>
+    <w:p>
+      <w:pPr>
+        <w:pStyle w:val="Sinespaciado"/>
+        <w:rPr>
+          <w:rStyle w:val="nfasis"/>
+        </w:rPr>
+      </w:pPr>
+    </w:p>
+    <w:p>
+      <w:pPr>
+        <w:pStyle w:val="Ttulo1"/>
+      </w:pPr>
+      <w:bookmarkStart w:id="2" w:name="_Toc452291669"/>
+      <w:bookmarkStart w:id="3" w:name="_Toc483581940"/>
+      <w:r>
+        <w:t>Navegando</w:t>
+      </w:r>
+      <w:bookmarkEnd w:id="2"/>
+      <w:bookmarkEnd w:id="3"/>
     </w:p>
     <w:p/>
-    <w:p/>
-    <w:p/>
-    <w:p/>
-    <w:p/>
-    <w:p/>
-    <w:p/>
-    <w:p/>
-    <w:p/>
-    <w:p/>
-    <w:p/>
-    <w:p/>
-    <w:p/>
+    <w:p>
+      <w:r>
+        <w:t xml:space="preserve">Para poder acceder al sitio web deberemos </w:t>
+      </w:r>
+      <w:r>
+        <w:t>entrar a</w:t>
+      </w:r>
+      <w:r>
+        <w:t xml:space="preserve"> la dirección IP, y el puerto que utiliza nuestro servidor Apache, y el nombre del sitio </w:t>
+      </w:r>
+      <w:proofErr w:type="spellStart"/>
+      <w:r>
+        <w:t>LifeToFit</w:t>
+      </w:r>
+      <w:proofErr w:type="spellEnd"/>
+      <w:r>
+        <w:t>. E</w:t>
+      </w:r>
+      <w:r>
+        <w:t>J: 198.162.1.131/</w:t>
+      </w:r>
+      <w:proofErr w:type="spellStart"/>
+      <w:r>
+        <w:t>LifeTiFit</w:t>
+      </w:r>
+      <w:proofErr w:type="spellEnd"/>
+      <w:r>
+        <w:t>.</w:t>
+      </w:r>
+    </w:p>
+    <w:p>
+      <w:r>
+        <w:t>Podremos encontrar difere</w:t>
+      </w:r>
+      <w:r>
+        <w:t>ntes apartados en el sitio web:</w:t>
+      </w:r>
+    </w:p>
+    <w:p>
+      <w:r>
+        <w:rPr>
+          <w:noProof/>
+          <w:lang w:eastAsia="es-ES"/>
+        </w:rPr>
+        <mc:AlternateContent>
+          <mc:Choice Requires="wpg">
+            <w:drawing>
+              <wp:anchor distT="0" distB="0" distL="114300" distR="114300" simplePos="0" relativeHeight="251655168" behindDoc="0" locked="0" layoutInCell="1" allowOverlap="1" wp14:anchorId="0981E8F9" wp14:editId="57D355BF">
+                <wp:simplePos x="0" y="0"/>
+                <wp:positionH relativeFrom="column">
+                  <wp:posOffset>3563620</wp:posOffset>
+                </wp:positionH>
+                <wp:positionV relativeFrom="paragraph">
+                  <wp:posOffset>8890</wp:posOffset>
+                </wp:positionV>
+                <wp:extent cx="2366010" cy="4500245"/>
+                <wp:effectExtent l="0" t="0" r="0" b="0"/>
+                <wp:wrapSquare wrapText="bothSides"/>
+                <wp:docPr id="6" name="Grupo 6"/>
+                <wp:cNvGraphicFramePr/>
+                <a:graphic xmlns:a="http://schemas.openxmlformats.org/drawingml/2006/main">
+                  <a:graphicData uri="http://schemas.microsoft.com/office/word/2010/wordprocessingGroup">
+                    <wpg:wgp>
+                      <wpg:cNvGrpSpPr/>
+                      <wpg:grpSpPr>
+                        <a:xfrm>
+                          <a:off x="0" y="0"/>
+                          <a:ext cx="2366010" cy="4500245"/>
+                          <a:chOff x="0" y="0"/>
+                          <a:chExt cx="2366010" cy="4500245"/>
+                        </a:xfrm>
+                      </wpg:grpSpPr>
+                      <pic:pic xmlns:pic="http://schemas.openxmlformats.org/drawingml/2006/picture">
+                        <pic:nvPicPr>
+                          <pic:cNvPr id="1" name="Imagen 1"/>
+                          <pic:cNvPicPr>
+                            <a:picLocks noChangeAspect="1"/>
+                          </pic:cNvPicPr>
+                        </pic:nvPicPr>
+                        <pic:blipFill>
+                          <a:blip r:embed="rId8">
+                            <a:extLst>
+                              <a:ext uri="{28A0092B-C50C-407E-A947-70E740481C1C}">
+                                <a14:useLocalDpi xmlns:a14="http://schemas.microsoft.com/office/drawing/2010/main" val="0"/>
+                              </a:ext>
+                            </a:extLst>
+                          </a:blip>
+                          <a:stretch>
+                            <a:fillRect/>
+                          </a:stretch>
+                        </pic:blipFill>
+                        <pic:spPr>
+                          <a:xfrm>
+                            <a:off x="0" y="0"/>
+                            <a:ext cx="2366010" cy="4189095"/>
+                          </a:xfrm>
+                          <a:prstGeom prst="rect">
+                            <a:avLst/>
+                          </a:prstGeom>
+                        </pic:spPr>
+                      </pic:pic>
+                      <wps:wsp>
+                        <wps:cNvPr id="5" name="Cuadro de texto 5"/>
+                        <wps:cNvSpPr txBox="1"/>
+                        <wps:spPr>
+                          <a:xfrm>
+                            <a:off x="0" y="4241800"/>
+                            <a:ext cx="2366010" cy="258445"/>
+                          </a:xfrm>
+                          <a:prstGeom prst="rect">
+                            <a:avLst/>
+                          </a:prstGeom>
+                          <a:solidFill>
+                            <a:prstClr val="white"/>
+                          </a:solidFill>
+                          <a:ln>
+                            <a:noFill/>
+                          </a:ln>
+                        </wps:spPr>
+                        <wps:txbx>
+                          <w:txbxContent>
+                            <w:p>
+                              <w:pPr>
+                                <w:pStyle w:val="Descripcin"/>
+                              </w:pPr>
+                              <w:r>
+                                <w:t xml:space="preserve">Ilustración </w:t>
+                              </w:r>
+                              <w:r>
+                                <w:fldChar w:fldCharType="begin"/>
+                              </w:r>
+                              <w:r>
+                                <w:instrText xml:space="preserve"> SEQ Ilustración \* ARABIC </w:instrText>
+                              </w:r>
+                              <w:r>
+                                <w:fldChar w:fldCharType="separate"/>
+                              </w:r>
+                              <w:r>
+                                <w:rPr>
+                                  <w:noProof/>
+                                </w:rPr>
+                                <w:t>1</w:t>
+                              </w:r>
+                              <w:r>
+                                <w:fldChar w:fldCharType="end"/>
+                              </w:r>
+                              <w:r>
+                                <w:t xml:space="preserve"> - </w:t>
+                              </w:r>
+                              <w:r>
+                                <w:t>Página inicio</w:t>
+                              </w:r>
+                            </w:p>
+                          </w:txbxContent>
+                        </wps:txbx>
+                        <wps:bodyPr rot="0" spcFirstLastPara="0" vertOverflow="overflow" horzOverflow="overflow" vert="horz" wrap="square" lIns="0" tIns="0" rIns="0" bIns="0" numCol="1" spcCol="0" rtlCol="0" fromWordArt="0" anchor="t" anchorCtr="0" forceAA="0" compatLnSpc="1">
+                          <a:prstTxWarp prst="textNoShape">
+                            <a:avLst/>
+                          </a:prstTxWarp>
+                          <a:spAutoFit/>
+                        </wps:bodyPr>
+                      </wps:wsp>
+                    </wpg:wgp>
+                  </a:graphicData>
+                </a:graphic>
+              </wp:anchor>
+            </w:drawing>
+          </mc:Choice>
+          <mc:Fallback>
+            <w:pict>
+              <v:group w14:anchorId="0981E8F9" id="Grupo 6" o:spid="_x0000_s1030" style="position:absolute;left:0;text-align:left;margin-left:280.6pt;margin-top:.7pt;width:186.3pt;height:354.35pt;z-index:251655168" coordsize="23660,45002" o:gfxdata="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">
+                <v:shapetype id="_x0000_t75" coordsize="21600,21600" o:spt="75" o:preferrelative="t" path="m@4@5l@4@11@9@11@9@5xe" filled="f" stroked="f">
+                  <v:stroke joinstyle="miter"/>
+                  <v:formulas>
+                    <v:f eqn="if lineDrawn pixelLineWidth 0"/>
+                    <v:f eqn="sum @0 1 0"/>
+                    <v:f eqn="sum 0 0 @1"/>
+                    <v:f eqn="prod @2 1 2"/>
+                    <v:f eqn="prod @3 21600 pixelWidth"/>
+                    <v:f eqn="prod @3 21600 pixelHeight"/>
+                    <v:f eqn="sum @0 0 1"/>
+                    <v:f eqn="prod @6 1 2"/>
+                    <v:f eqn="prod @7 21600 pixelWidth"/>
+                    <v:f eqn="sum @8 21600 0"/>
+                    <v:f eqn="prod @7 21600 pixelHeight"/>
+                    <v:f eqn="sum @10 21600 0"/>
+                  </v:formulas>
+                  <v:path o:extrusionok="f" gradientshapeok="t" o:connecttype="rect"/>
+                  <o:lock v:ext="edit" aspectratio="t"/>
+                </v:shapetype>
+                <v:shape id="Imagen 1" o:spid="_x0000_s1031" type="#_x0000_t75" style="position:absolute;width:23660;height:41890;visibility:visible;mso-wrap-style:square" o:gfxdata="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">
+                  <v:imagedata r:id="rId9" o:title=""/>
+                  <v:path arrowok="t"/>
+                </v:shape>
+                <v:shape id="Cuadro de texto 5" o:spid="_x0000_s1032" type="#_x0000_t202" style="position:absolute;top:42418;width:23660;height:2584;visibility:visible;mso-wrap-style:square;v-text-anchor:top" o:gfxdata="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" stroked="f">
+                  <v:textbox style="mso-fit-shape-to-text:t" inset="0,0,0,0">
+                    <w:txbxContent>
+                      <w:p>
+                        <w:pPr>
+                          <w:pStyle w:val="Descripcin"/>
+                        </w:pPr>
+                        <w:r>
+                          <w:t xml:space="preserve">Ilustración </w:t>
+                        </w:r>
+                        <w:r>
+                          <w:fldChar w:fldCharType="begin"/>
+                        </w:r>
+                        <w:r>
+                          <w:instrText xml:space="preserve"> SEQ Ilustración \* ARABIC </w:instrText>
+                        </w:r>
+                        <w:r>
+                          <w:fldChar w:fldCharType="separate"/>
+                        </w:r>
+                        <w:r>
+                          <w:rPr>
+                            <w:noProof/>
+                          </w:rPr>
+                          <w:t>1</w:t>
+                        </w:r>
+                        <w:r>
+                          <w:fldChar w:fldCharType="end"/>
+                        </w:r>
+                        <w:r>
+                          <w:t xml:space="preserve"> - </w:t>
+                        </w:r>
+                        <w:r>
+                          <w:t>Página inicio</w:t>
+                        </w:r>
+                      </w:p>
+                    </w:txbxContent>
+                  </v:textbox>
+                </v:shape>
+                <w10:wrap type="square"/>
+              </v:group>
+            </w:pict>
+          </mc:Fallback>
+        </mc:AlternateContent>
+      </w:r>
+    </w:p>
+    <w:p>
+      <w:pPr>
+        <w:pStyle w:val="Ttulo2"/>
+      </w:pPr>
+      <w:bookmarkStart w:id="4" w:name="_Toc452291670"/>
+      <w:bookmarkStart w:id="5" w:name="_Toc483581941"/>
+      <w:r>
+        <w:t>Índice</w:t>
+      </w:r>
+      <w:bookmarkEnd w:id="4"/>
+      <w:bookmarkEnd w:id="5"/>
+      <w:r>
+        <w:t xml:space="preserve"> </w:t>
+      </w:r>
+    </w:p>
+    <w:p>
+      <w:r>
+        <w:t xml:space="preserve"> </w:t>
+      </w:r>
+    </w:p>
+    <w:p>
+      <w:r>
+        <w:t xml:space="preserve">Esta </w:t>
+      </w:r>
+      <w:r>
+        <w:t xml:space="preserve">es la página inicial la que nos saldrá la primera al acceder al sitio. </w:t>
+      </w:r>
+    </w:p>
+    <w:p>
+      <w:r>
+        <w:t xml:space="preserve">En la parte superior podremos encontrar una barra que contiene la imagen del logo y un botón, que al desplegarse encontraremos el inicio de sesión. </w:t>
+      </w:r>
+    </w:p>
     <w:p/>
     <w:p/>
     <w:p/>
@@ -619,17 +1419,1286 @@
     <w:p/>
     <w:p>
       <w:pPr>
+        <w:pStyle w:val="Sinespaciado"/>
+        <w:rPr>
+          <w:rStyle w:val="nfasis"/>
+        </w:rPr>
+      </w:pPr>
+    </w:p>
+    <w:p>
+      <w:pPr>
+        <w:rPr>
+          <w:u w:val="single"/>
+        </w:rPr>
+      </w:pPr>
+    </w:p>
+    <w:p/>
+    <w:p/>
+    <w:p>
+      <w:r>
+        <w:lastRenderedPageBreak/>
+        <w:t>Podremos registra</w:t>
+      </w:r>
+      <w:r>
+        <w:t xml:space="preserve">rnos usando el botón de </w:t>
+      </w:r>
+      <w:r>
+        <w:rPr>
+          <w:b/>
+        </w:rPr>
+        <w:t>Regístrate</w:t>
+      </w:r>
+      <w:r>
+        <w:t xml:space="preserve">, en la cual indagaremos más tarde. </w:t>
+      </w:r>
+    </w:p>
+    <w:p/>
+    <w:p>
+      <w:r>
+        <w:rPr>
+          <w:noProof/>
+          <w:lang w:eastAsia="es-ES"/>
+        </w:rPr>
+        <mc:AlternateContent>
+          <mc:Choice Requires="wpg">
+            <w:drawing>
+              <wp:anchor distT="0" distB="0" distL="114300" distR="114300" simplePos="0" relativeHeight="251659264" behindDoc="0" locked="0" layoutInCell="1" allowOverlap="1" wp14:anchorId="618D708D" wp14:editId="0A23CE35">
+                <wp:simplePos x="0" y="0"/>
+                <wp:positionH relativeFrom="margin">
+                  <wp:align>center</wp:align>
+                </wp:positionH>
+                <wp:positionV relativeFrom="paragraph">
+                  <wp:posOffset>13335</wp:posOffset>
+                </wp:positionV>
+                <wp:extent cx="2912745" cy="1927225"/>
+                <wp:effectExtent l="0" t="0" r="1905" b="0"/>
+                <wp:wrapTight wrapText="bothSides">
+                  <wp:wrapPolygon edited="0">
+                    <wp:start x="0" y="0"/>
+                    <wp:lineTo x="0" y="21351"/>
+                    <wp:lineTo x="21473" y="21351"/>
+                    <wp:lineTo x="21473" y="0"/>
+                    <wp:lineTo x="0" y="0"/>
+                  </wp:wrapPolygon>
+                </wp:wrapTight>
+                <wp:docPr id="9" name="Grupo 9"/>
+                <wp:cNvGraphicFramePr/>
+                <a:graphic xmlns:a="http://schemas.openxmlformats.org/drawingml/2006/main">
+                  <a:graphicData uri="http://schemas.microsoft.com/office/word/2010/wordprocessingGroup">
+                    <wpg:wgp>
+                      <wpg:cNvGrpSpPr/>
+                      <wpg:grpSpPr>
+                        <a:xfrm>
+                          <a:off x="0" y="0"/>
+                          <a:ext cx="2912745" cy="1927225"/>
+                          <a:chOff x="0" y="0"/>
+                          <a:chExt cx="2912745" cy="1927225"/>
+                        </a:xfrm>
+                      </wpg:grpSpPr>
+                      <pic:pic xmlns:pic="http://schemas.openxmlformats.org/drawingml/2006/picture">
+                        <pic:nvPicPr>
+                          <pic:cNvPr id="7" name="Imagen 7"/>
+                          <pic:cNvPicPr>
+                            <a:picLocks noChangeAspect="1"/>
+                          </pic:cNvPicPr>
+                        </pic:nvPicPr>
+                        <pic:blipFill>
+                          <a:blip r:embed="rId10">
+                            <a:extLst>
+                              <a:ext uri="{28A0092B-C50C-407E-A947-70E740481C1C}">
+                                <a14:useLocalDpi xmlns:a14="http://schemas.microsoft.com/office/drawing/2010/main" val="0"/>
+                              </a:ext>
+                            </a:extLst>
+                          </a:blip>
+                          <a:stretch>
+                            <a:fillRect/>
+                          </a:stretch>
+                        </pic:blipFill>
+                        <pic:spPr>
+                          <a:xfrm>
+                            <a:off x="0" y="0"/>
+                            <a:ext cx="2912745" cy="1612900"/>
+                          </a:xfrm>
+                          <a:prstGeom prst="rect">
+                            <a:avLst/>
+                          </a:prstGeom>
+                        </pic:spPr>
+                      </pic:pic>
+                      <wps:wsp>
+                        <wps:cNvPr id="8" name="Cuadro de texto 8"/>
+                        <wps:cNvSpPr txBox="1"/>
+                        <wps:spPr>
+                          <a:xfrm>
+                            <a:off x="0" y="1668780"/>
+                            <a:ext cx="2912745" cy="258445"/>
+                          </a:xfrm>
+                          <a:prstGeom prst="rect">
+                            <a:avLst/>
+                          </a:prstGeom>
+                          <a:solidFill>
+                            <a:prstClr val="white"/>
+                          </a:solidFill>
+                          <a:ln>
+                            <a:noFill/>
+                          </a:ln>
+                        </wps:spPr>
+                        <wps:txbx>
+                          <w:txbxContent>
+                            <w:p>
+                              <w:pPr>
+                                <w:pStyle w:val="Descripcin"/>
+                              </w:pPr>
+                              <w:r>
+                                <w:t xml:space="preserve">Ilustración </w:t>
+                              </w:r>
+                              <w:r>
+                                <w:fldChar w:fldCharType="begin"/>
+                              </w:r>
+                              <w:r>
+                                <w:instrText xml:space="preserve"> SEQ Ilustración \* ARABIC </w:instrText>
+                              </w:r>
+                              <w:r>
+                                <w:fldChar w:fldCharType="separate"/>
+                              </w:r>
+                              <w:r>
+                                <w:rPr>
+                                  <w:noProof/>
+                                </w:rPr>
+                                <w:t>2</w:t>
+                              </w:r>
+                              <w:r>
+                                <w:fldChar w:fldCharType="end"/>
+                              </w:r>
+                              <w:r>
+                                <w:t xml:space="preserve"> - Página inicio</w:t>
+                              </w:r>
+                            </w:p>
+                          </w:txbxContent>
+                        </wps:txbx>
+                        <wps:bodyPr rot="0" spcFirstLastPara="0" vertOverflow="overflow" horzOverflow="overflow" vert="horz" wrap="square" lIns="0" tIns="0" rIns="0" bIns="0" numCol="1" spcCol="0" rtlCol="0" fromWordArt="0" anchor="t" anchorCtr="0" forceAA="0" compatLnSpc="1">
+                          <a:prstTxWarp prst="textNoShape">
+                            <a:avLst/>
+                          </a:prstTxWarp>
+                          <a:spAutoFit/>
+                        </wps:bodyPr>
+                      </wps:wsp>
+                    </wpg:wgp>
+                  </a:graphicData>
+                </a:graphic>
+              </wp:anchor>
+            </w:drawing>
+          </mc:Choice>
+          <mc:Fallback>
+            <w:pict>
+              <v:group w14:anchorId="618D708D" id="Grupo 9" o:spid="_x0000_s1033" style="position:absolute;left:0;text-align:left;margin-left:0;margin-top:1.05pt;width:229.35pt;height:151.75pt;z-index:251659264;mso-position-horizontal:center;mso-position-horizontal-relative:margin" coordsize="29127,19272" o:gfxdata="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">
+                <v:shape id="Imagen 7" o:spid="_x0000_s1034" type="#_x0000_t75" style="position:absolute;width:29127;height:16129;visibility:visible;mso-wrap-style:square" o:gfxdata="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">
+                  <v:imagedata r:id="rId11" o:title=""/>
+                  <v:path arrowok="t"/>
+                </v:shape>
+                <v:shape id="Cuadro de texto 8" o:spid="_x0000_s1035" type="#_x0000_t202" style="position:absolute;top:16687;width:29127;height:2585;visibility:visible;mso-wrap-style:square;v-text-anchor:top" o:gfxdata="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" stroked="f">
+                  <v:textbox style="mso-fit-shape-to-text:t" inset="0,0,0,0">
+                    <w:txbxContent>
+                      <w:p>
+                        <w:pPr>
+                          <w:pStyle w:val="Descripcin"/>
+                        </w:pPr>
+                        <w:r>
+                          <w:t xml:space="preserve">Ilustración </w:t>
+                        </w:r>
+                        <w:r>
+                          <w:fldChar w:fldCharType="begin"/>
+                        </w:r>
+                        <w:r>
+                          <w:instrText xml:space="preserve"> SEQ Ilustración \* ARABIC </w:instrText>
+                        </w:r>
+                        <w:r>
+                          <w:fldChar w:fldCharType="separate"/>
+                        </w:r>
+                        <w:r>
+                          <w:rPr>
+                            <w:noProof/>
+                          </w:rPr>
+                          <w:t>2</w:t>
+                        </w:r>
+                        <w:r>
+                          <w:fldChar w:fldCharType="end"/>
+                        </w:r>
+                        <w:r>
+                          <w:t xml:space="preserve"> - Página inicio</w:t>
+                        </w:r>
+                      </w:p>
+                    </w:txbxContent>
+                  </v:textbox>
+                </v:shape>
+                <w10:wrap type="tight" anchorx="margin"/>
+              </v:group>
+            </w:pict>
+          </mc:Fallback>
+        </mc:AlternateContent>
+      </w:r>
+    </w:p>
+    <w:p/>
+    <w:p/>
+    <w:p/>
+    <w:p/>
+    <w:p/>
+    <w:p/>
+    <w:p/>
+    <w:p>
+      <w:r>
+        <w:t>Bajando la página web encontraremos la información del sitio web: Servicios, Equipo y Contacto.</w:t>
+      </w:r>
+    </w:p>
+    <w:p>
+      <w:r>
+        <w:rPr>
+          <w:noProof/>
+          <w:lang w:eastAsia="es-ES"/>
+        </w:rPr>
+        <mc:AlternateContent>
+          <mc:Choice Requires="wpg">
+            <w:drawing>
+              <wp:anchor distT="0" distB="0" distL="114300" distR="114300" simplePos="0" relativeHeight="251671552" behindDoc="0" locked="0" layoutInCell="1" allowOverlap="1" wp14:anchorId="36E942B2" wp14:editId="2DB084ED">
+                <wp:simplePos x="0" y="0"/>
+                <wp:positionH relativeFrom="column">
+                  <wp:posOffset>4116070</wp:posOffset>
+                </wp:positionH>
+                <wp:positionV relativeFrom="paragraph">
+                  <wp:posOffset>168910</wp:posOffset>
+                </wp:positionV>
+                <wp:extent cx="1944370" cy="3585845"/>
+                <wp:effectExtent l="0" t="0" r="0" b="0"/>
+                <wp:wrapSquare wrapText="bothSides"/>
+                <wp:docPr id="18" name="Grupo 18"/>
+                <wp:cNvGraphicFramePr/>
+                <a:graphic xmlns:a="http://schemas.openxmlformats.org/drawingml/2006/main">
+                  <a:graphicData uri="http://schemas.microsoft.com/office/word/2010/wordprocessingGroup">
+                    <wpg:wgp>
+                      <wpg:cNvGrpSpPr/>
+                      <wpg:grpSpPr>
+                        <a:xfrm>
+                          <a:off x="0" y="0"/>
+                          <a:ext cx="1944370" cy="3585845"/>
+                          <a:chOff x="101543" y="-138222"/>
+                          <a:chExt cx="1946158" cy="3586914"/>
+                        </a:xfrm>
+                      </wpg:grpSpPr>
+                      <pic:pic xmlns:pic="http://schemas.openxmlformats.org/drawingml/2006/picture">
+                        <pic:nvPicPr>
+                          <pic:cNvPr id="16" name="Imagen 16"/>
+                          <pic:cNvPicPr>
+                            <a:picLocks noChangeAspect="1"/>
+                          </pic:cNvPicPr>
+                        </pic:nvPicPr>
+                        <pic:blipFill>
+                          <a:blip r:embed="rId12">
+                            <a:extLst>
+                              <a:ext uri="{28A0092B-C50C-407E-A947-70E740481C1C}">
+                                <a14:useLocalDpi xmlns:a14="http://schemas.microsoft.com/office/drawing/2010/main" val="0"/>
+                              </a:ext>
+                            </a:extLst>
+                          </a:blip>
+                          <a:stretch>
+                            <a:fillRect/>
+                          </a:stretch>
+                        </pic:blipFill>
+                        <pic:spPr>
+                          <a:xfrm>
+                            <a:off x="101543" y="-138222"/>
+                            <a:ext cx="1946158" cy="3267198"/>
+                          </a:xfrm>
+                          <a:prstGeom prst="rect">
+                            <a:avLst/>
+                          </a:prstGeom>
+                        </pic:spPr>
+                      </pic:pic>
+                      <wps:wsp>
+                        <wps:cNvPr id="17" name="Cuadro de texto 17"/>
+                        <wps:cNvSpPr txBox="1"/>
+                        <wps:spPr>
+                          <a:xfrm>
+                            <a:off x="159480" y="3190247"/>
+                            <a:ext cx="1718811" cy="258445"/>
+                          </a:xfrm>
+                          <a:prstGeom prst="rect">
+                            <a:avLst/>
+                          </a:prstGeom>
+                          <a:solidFill>
+                            <a:prstClr val="white"/>
+                          </a:solidFill>
+                          <a:ln>
+                            <a:noFill/>
+                          </a:ln>
+                        </wps:spPr>
+                        <wps:txbx>
+                          <w:txbxContent>
+                            <w:p>
+                              <w:pPr>
+                                <w:pStyle w:val="Descripcin"/>
+                              </w:pPr>
+                              <w:r>
+                                <w:t xml:space="preserve">Ilustración </w:t>
+                              </w:r>
+                              <w:r>
+                                <w:fldChar w:fldCharType="begin"/>
+                              </w:r>
+                              <w:r>
+                                <w:instrText xml:space="preserve"> SEQ Ilustración \* ARABIC </w:instrText>
+                              </w:r>
+                              <w:r>
+                                <w:fldChar w:fldCharType="separate"/>
+                              </w:r>
+                              <w:r>
+                                <w:rPr>
+                                  <w:noProof/>
+                                </w:rPr>
+                                <w:t>3</w:t>
+                              </w:r>
+                              <w:r>
+                                <w:fldChar w:fldCharType="end"/>
+                              </w:r>
+                              <w:r>
+                                <w:t xml:space="preserve"> - Página inicio</w:t>
+                              </w:r>
+                            </w:p>
+                          </w:txbxContent>
+                        </wps:txbx>
+                        <wps:bodyPr rot="0" spcFirstLastPara="0" vertOverflow="overflow" horzOverflow="overflow" vert="horz" wrap="square" lIns="0" tIns="0" rIns="0" bIns="0" numCol="1" spcCol="0" rtlCol="0" fromWordArt="0" anchor="t" anchorCtr="0" forceAA="0" compatLnSpc="1">
+                          <a:prstTxWarp prst="textNoShape">
+                            <a:avLst/>
+                          </a:prstTxWarp>
+                          <a:spAutoFit/>
+                        </wps:bodyPr>
+                      </wps:wsp>
+                    </wpg:wgp>
+                  </a:graphicData>
+                </a:graphic>
+                <wp14:sizeRelH relativeFrom="margin">
+                  <wp14:pctWidth>0</wp14:pctWidth>
+                </wp14:sizeRelH>
+                <wp14:sizeRelV relativeFrom="margin">
+                  <wp14:pctHeight>0</wp14:pctHeight>
+                </wp14:sizeRelV>
+              </wp:anchor>
+            </w:drawing>
+          </mc:Choice>
+          <mc:Fallback>
+            <w:pict>
+              <v:group w14:anchorId="36E942B2" id="Grupo 18" o:spid="_x0000_s1036" style="position:absolute;left:0;text-align:left;margin-left:324.1pt;margin-top:13.3pt;width:153.1pt;height:282.35pt;z-index:251671552;mso-width-relative:margin;mso-height-relative:margin" coordorigin="1015,-1382" coordsize="19461,35869" o:gfxdata="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">
+                <v:shape id="Imagen 16" o:spid="_x0000_s1037" type="#_x0000_t75" style="position:absolute;left:1015;top:-1382;width:19462;height:32671;visibility:visible;mso-wrap-style:square" o:gfxdata="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">
+                  <v:imagedata r:id="rId13" o:title=""/>
+                  <v:path arrowok="t"/>
+                </v:shape>
+                <v:shape id="Cuadro de texto 17" o:spid="_x0000_s1038" type="#_x0000_t202" style="position:absolute;left:1594;top:31902;width:17188;height:2584;visibility:visible;mso-wrap-style:square;v-text-anchor:top" o:gfxdata="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" stroked="f">
+                  <v:textbox style="mso-fit-shape-to-text:t" inset="0,0,0,0">
+                    <w:txbxContent>
+                      <w:p>
+                        <w:pPr>
+                          <w:pStyle w:val="Descripcin"/>
+                        </w:pPr>
+                        <w:r>
+                          <w:t xml:space="preserve">Ilustración </w:t>
+                        </w:r>
+                        <w:r>
+                          <w:fldChar w:fldCharType="begin"/>
+                        </w:r>
+                        <w:r>
+                          <w:instrText xml:space="preserve"> SEQ Ilustración \* ARABIC </w:instrText>
+                        </w:r>
+                        <w:r>
+                          <w:fldChar w:fldCharType="separate"/>
+                        </w:r>
+                        <w:r>
+                          <w:rPr>
+                            <w:noProof/>
+                          </w:rPr>
+                          <w:t>3</w:t>
+                        </w:r>
+                        <w:r>
+                          <w:fldChar w:fldCharType="end"/>
+                        </w:r>
+                        <w:r>
+                          <w:t xml:space="preserve"> - Página inicio</w:t>
+                        </w:r>
+                      </w:p>
+                    </w:txbxContent>
+                  </v:textbox>
+                </v:shape>
+                <w10:wrap type="square"/>
+              </v:group>
+            </w:pict>
+          </mc:Fallback>
+        </mc:AlternateContent>
+      </w:r>
+      <w:r>
+        <w:rPr>
+          <w:noProof/>
+          <w:lang w:eastAsia="es-ES"/>
+        </w:rPr>
+        <mc:AlternateContent>
+          <mc:Choice Requires="wpg">
+            <w:drawing>
+              <wp:anchor distT="0" distB="0" distL="114300" distR="114300" simplePos="0" relativeHeight="251663360" behindDoc="0" locked="0" layoutInCell="1" allowOverlap="1" wp14:anchorId="6FC9D829" wp14:editId="2D76856C">
+                <wp:simplePos x="0" y="0"/>
+                <wp:positionH relativeFrom="column">
+                  <wp:posOffset>-671195</wp:posOffset>
+                </wp:positionH>
+                <wp:positionV relativeFrom="paragraph">
+                  <wp:posOffset>140970</wp:posOffset>
+                </wp:positionV>
+                <wp:extent cx="1958975" cy="3639185"/>
+                <wp:effectExtent l="0" t="0" r="3175" b="0"/>
+                <wp:wrapSquare wrapText="bothSides"/>
+                <wp:docPr id="13" name="Grupo 13"/>
+                <wp:cNvGraphicFramePr/>
+                <a:graphic xmlns:a="http://schemas.openxmlformats.org/drawingml/2006/main">
+                  <a:graphicData uri="http://schemas.microsoft.com/office/word/2010/wordprocessingGroup">
+                    <wpg:wgp>
+                      <wpg:cNvGrpSpPr/>
+                      <wpg:grpSpPr>
+                        <a:xfrm>
+                          <a:off x="0" y="0"/>
+                          <a:ext cx="1958975" cy="3639185"/>
+                          <a:chOff x="0" y="0"/>
+                          <a:chExt cx="1958975" cy="3639185"/>
+                        </a:xfrm>
+                      </wpg:grpSpPr>
+                      <pic:pic xmlns:pic="http://schemas.openxmlformats.org/drawingml/2006/picture">
+                        <pic:nvPicPr>
+                          <pic:cNvPr id="10" name="Imagen 10"/>
+                          <pic:cNvPicPr>
+                            <a:picLocks noChangeAspect="1"/>
+                          </pic:cNvPicPr>
+                        </pic:nvPicPr>
+                        <pic:blipFill rotWithShape="1">
+                          <a:blip r:embed="rId14">
+                            <a:extLst>
+                              <a:ext uri="{28A0092B-C50C-407E-A947-70E740481C1C}">
+                                <a14:useLocalDpi xmlns:a14="http://schemas.microsoft.com/office/drawing/2010/main" val="0"/>
+                              </a:ext>
+                            </a:extLst>
+                          </a:blip>
+                          <a:srcRect r="4758"/>
+                          <a:stretch/>
+                        </pic:blipFill>
+                        <pic:spPr bwMode="auto">
+                          <a:xfrm>
+                            <a:off x="0" y="0"/>
+                            <a:ext cx="1958975" cy="3327400"/>
+                          </a:xfrm>
+                          <a:prstGeom prst="rect">
+                            <a:avLst/>
+                          </a:prstGeom>
+                          <a:ln>
+                            <a:noFill/>
+                          </a:ln>
+                          <a:extLst>
+                            <a:ext uri="{53640926-AAD7-44D8-BBD7-CCE9431645EC}">
+                              <a14:shadowObscured xmlns:a14="http://schemas.microsoft.com/office/drawing/2010/main"/>
+                            </a:ext>
+                          </a:extLst>
+                        </pic:spPr>
+                      </pic:pic>
+                      <wps:wsp>
+                        <wps:cNvPr id="11" name="Cuadro de texto 11"/>
+                        <wps:cNvSpPr txBox="1"/>
+                        <wps:spPr>
+                          <a:xfrm>
+                            <a:off x="0" y="3380740"/>
+                            <a:ext cx="1958975" cy="258445"/>
+                          </a:xfrm>
+                          <a:prstGeom prst="rect">
+                            <a:avLst/>
+                          </a:prstGeom>
+                          <a:solidFill>
+                            <a:prstClr val="white"/>
+                          </a:solidFill>
+                          <a:ln>
+                            <a:noFill/>
+                          </a:ln>
+                        </wps:spPr>
+                        <wps:txbx>
+                          <w:txbxContent>
+                            <w:p>
+                              <w:pPr>
+                                <w:pStyle w:val="Descripcin"/>
+                              </w:pPr>
+                              <w:r>
+                                <w:t xml:space="preserve">Ilustración </w:t>
+                              </w:r>
+                              <w:r>
+                                <w:fldChar w:fldCharType="begin"/>
+                              </w:r>
+                              <w:r>
+                                <w:instrText xml:space="preserve"> SEQ Ilustración \* ARABIC </w:instrText>
+                              </w:r>
+                              <w:r>
+                                <w:fldChar w:fldCharType="separate"/>
+                              </w:r>
+                              <w:r>
+                                <w:rPr>
+                                  <w:noProof/>
+                                </w:rPr>
+                                <w:t>4</w:t>
+                              </w:r>
+                              <w:r>
+                                <w:fldChar w:fldCharType="end"/>
+                              </w:r>
+                              <w:r>
+                                <w:t xml:space="preserve"> - Página inicio</w:t>
+                              </w:r>
+                            </w:p>
+                          </w:txbxContent>
+                        </wps:txbx>
+                        <wps:bodyPr rot="0" spcFirstLastPara="0" vertOverflow="overflow" horzOverflow="overflow" vert="horz" wrap="square" lIns="0" tIns="0" rIns="0" bIns="0" numCol="1" spcCol="0" rtlCol="0" fromWordArt="0" anchor="t" anchorCtr="0" forceAA="0" compatLnSpc="1">
+                          <a:prstTxWarp prst="textNoShape">
+                            <a:avLst/>
+                          </a:prstTxWarp>
+                          <a:spAutoFit/>
+                        </wps:bodyPr>
+                      </wps:wsp>
+                    </wpg:wgp>
+                  </a:graphicData>
+                </a:graphic>
+              </wp:anchor>
+            </w:drawing>
+          </mc:Choice>
+          <mc:Fallback>
+            <w:pict>
+              <v:group w14:anchorId="6FC9D829" id="Grupo 13" o:spid="_x0000_s1039" style="position:absolute;left:0;text-align:left;margin-left:-52.85pt;margin-top:11.1pt;width:154.25pt;height:286.55pt;z-index:251663360" coordsize="19589,36391" o:gfxdata="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">
+                <v:shape id="Imagen 10" o:spid="_x0000_s1040" type="#_x0000_t75" style="position:absolute;width:19589;height:33274;visibility:visible;mso-wrap-style:square" o:gfxdata="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">
+                  <v:imagedata r:id="rId15" o:title="" cropright="3118f"/>
+                  <v:path arrowok="t"/>
+                </v:shape>
+                <v:shape id="Cuadro de texto 11" o:spid="_x0000_s1041" type="#_x0000_t202" style="position:absolute;top:33807;width:19589;height:2584;visibility:visible;mso-wrap-style:square;v-text-anchor:top" o:gfxdata="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" stroked="f">
+                  <v:textbox style="mso-fit-shape-to-text:t" inset="0,0,0,0">
+                    <w:txbxContent>
+                      <w:p>
+                        <w:pPr>
+                          <w:pStyle w:val="Descripcin"/>
+                        </w:pPr>
+                        <w:r>
+                          <w:t xml:space="preserve">Ilustración </w:t>
+                        </w:r>
+                        <w:r>
+                          <w:fldChar w:fldCharType="begin"/>
+                        </w:r>
+                        <w:r>
+                          <w:instrText xml:space="preserve"> SEQ Ilustración \* ARABIC </w:instrText>
+                        </w:r>
+                        <w:r>
+                          <w:fldChar w:fldCharType="separate"/>
+                        </w:r>
+                        <w:r>
+                          <w:rPr>
+                            <w:noProof/>
+                          </w:rPr>
+                          <w:t>4</w:t>
+                        </w:r>
+                        <w:r>
+                          <w:fldChar w:fldCharType="end"/>
+                        </w:r>
+                        <w:r>
+                          <w:t xml:space="preserve"> - Página inicio</w:t>
+                        </w:r>
+                      </w:p>
+                    </w:txbxContent>
+                  </v:textbox>
+                </v:shape>
+                <w10:wrap type="square"/>
+              </v:group>
+            </w:pict>
+          </mc:Fallback>
+        </mc:AlternateContent>
+      </w:r>
+      <w:r>
+        <w:rPr>
+          <w:noProof/>
+          <w:lang w:eastAsia="es-ES"/>
+        </w:rPr>
+        <mc:AlternateContent>
+          <mc:Choice Requires="wpg">
+            <w:drawing>
+              <wp:anchor distT="0" distB="0" distL="114300" distR="114300" simplePos="0" relativeHeight="251667456" behindDoc="0" locked="0" layoutInCell="1" allowOverlap="1" wp14:anchorId="106113EA" wp14:editId="7745ADF4">
+                <wp:simplePos x="0" y="0"/>
+                <wp:positionH relativeFrom="margin">
+                  <wp:posOffset>1604645</wp:posOffset>
+                </wp:positionH>
+                <wp:positionV relativeFrom="paragraph">
+                  <wp:posOffset>181610</wp:posOffset>
+                </wp:positionV>
+                <wp:extent cx="2189480" cy="3585210"/>
+                <wp:effectExtent l="0" t="0" r="1270" b="0"/>
+                <wp:wrapSquare wrapText="bothSides"/>
+                <wp:docPr id="15" name="Grupo 15"/>
+                <wp:cNvGraphicFramePr/>
+                <a:graphic xmlns:a="http://schemas.openxmlformats.org/drawingml/2006/main">
+                  <a:graphicData uri="http://schemas.microsoft.com/office/word/2010/wordprocessingGroup">
+                    <wpg:wgp>
+                      <wpg:cNvGrpSpPr/>
+                      <wpg:grpSpPr>
+                        <a:xfrm>
+                          <a:off x="0" y="0"/>
+                          <a:ext cx="2189480" cy="3585210"/>
+                          <a:chOff x="1" y="1"/>
+                          <a:chExt cx="2190069" cy="3586341"/>
+                        </a:xfrm>
+                      </wpg:grpSpPr>
+                      <pic:pic xmlns:pic="http://schemas.openxmlformats.org/drawingml/2006/picture">
+                        <pic:nvPicPr>
+                          <pic:cNvPr id="12" name="Imagen 12"/>
+                          <pic:cNvPicPr>
+                            <a:picLocks noChangeAspect="1"/>
+                          </pic:cNvPicPr>
+                        </pic:nvPicPr>
+                        <pic:blipFill>
+                          <a:blip r:embed="rId16">
+                            <a:extLst>
+                              <a:ext uri="{28A0092B-C50C-407E-A947-70E740481C1C}">
+                                <a14:useLocalDpi xmlns:a14="http://schemas.microsoft.com/office/drawing/2010/main" val="0"/>
+                              </a:ext>
+                            </a:extLst>
+                          </a:blip>
+                          <a:stretch>
+                            <a:fillRect/>
+                          </a:stretch>
+                        </pic:blipFill>
+                        <pic:spPr>
+                          <a:xfrm>
+                            <a:off x="1" y="1"/>
+                            <a:ext cx="1978174" cy="3254120"/>
+                          </a:xfrm>
+                          <a:prstGeom prst="rect">
+                            <a:avLst/>
+                          </a:prstGeom>
+                        </pic:spPr>
+                      </pic:pic>
+                      <wps:wsp>
+                        <wps:cNvPr id="14" name="Cuadro de texto 14"/>
+                        <wps:cNvSpPr txBox="1"/>
+                        <wps:spPr>
+                          <a:xfrm>
+                            <a:off x="127590" y="3327897"/>
+                            <a:ext cx="2062480" cy="258445"/>
+                          </a:xfrm>
+                          <a:prstGeom prst="rect">
+                            <a:avLst/>
+                          </a:prstGeom>
+                          <a:solidFill>
+                            <a:prstClr val="white"/>
+                          </a:solidFill>
+                          <a:ln>
+                            <a:noFill/>
+                          </a:ln>
+                        </wps:spPr>
+                        <wps:txbx>
+                          <w:txbxContent>
+                            <w:p>
+                              <w:pPr>
+                                <w:pStyle w:val="Descripcin"/>
+                              </w:pPr>
+                              <w:r>
+                                <w:t xml:space="preserve">Ilustración </w:t>
+                              </w:r>
+                              <w:r>
+                                <w:fldChar w:fldCharType="begin"/>
+                              </w:r>
+                              <w:r>
+                                <w:instrText xml:space="preserve"> SEQ Ilustración \* ARABIC </w:instrText>
+                              </w:r>
+                              <w:r>
+                                <w:fldChar w:fldCharType="separate"/>
+                              </w:r>
+                              <w:r>
+                                <w:rPr>
+                                  <w:noProof/>
+                                </w:rPr>
+                                <w:t>5</w:t>
+                              </w:r>
+                              <w:r>
+                                <w:fldChar w:fldCharType="end"/>
+                              </w:r>
+                              <w:r>
+                                <w:t xml:space="preserve"> - Página inicio</w:t>
+                              </w:r>
+                            </w:p>
+                          </w:txbxContent>
+                        </wps:txbx>
+                        <wps:bodyPr rot="0" spcFirstLastPara="0" vertOverflow="overflow" horzOverflow="overflow" vert="horz" wrap="square" lIns="0" tIns="0" rIns="0" bIns="0" numCol="1" spcCol="0" rtlCol="0" fromWordArt="0" anchor="t" anchorCtr="0" forceAA="0" compatLnSpc="1">
+                          <a:prstTxWarp prst="textNoShape">
+                            <a:avLst/>
+                          </a:prstTxWarp>
+                          <a:spAutoFit/>
+                        </wps:bodyPr>
+                      </wps:wsp>
+                    </wpg:wgp>
+                  </a:graphicData>
+                </a:graphic>
+                <wp14:sizeRelH relativeFrom="margin">
+                  <wp14:pctWidth>0</wp14:pctWidth>
+                </wp14:sizeRelH>
+                <wp14:sizeRelV relativeFrom="margin">
+                  <wp14:pctHeight>0</wp14:pctHeight>
+                </wp14:sizeRelV>
+              </wp:anchor>
+            </w:drawing>
+          </mc:Choice>
+          <mc:Fallback>
+            <w:pict>
+              <v:group w14:anchorId="106113EA" id="Grupo 15" o:spid="_x0000_s1042" style="position:absolute;left:0;text-align:left;margin-left:126.35pt;margin-top:14.3pt;width:172.4pt;height:282.3pt;z-index:251667456;mso-position-horizontal-relative:margin;mso-width-relative:margin;mso-height-relative:margin" coordorigin="" coordsize="21900,35863" o:gfxdata="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">
+                <v:shape id="Imagen 12" o:spid="_x0000_s1043" type="#_x0000_t75" style="position:absolute;width:19781;height:32541;visibility:visible;mso-wrap-style:square" o:gfxdata="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">
+                  <v:imagedata r:id="rId17" o:title=""/>
+                  <v:path arrowok="t"/>
+                </v:shape>
+                <v:shape id="Cuadro de texto 14" o:spid="_x0000_s1044" type="#_x0000_t202" style="position:absolute;left:1275;top:33278;width:20625;height:2585;visibility:visible;mso-wrap-style:square;v-text-anchor:top" o:gfxdata="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" stroked="f">
+                  <v:textbox style="mso-fit-shape-to-text:t" inset="0,0,0,0">
+                    <w:txbxContent>
+                      <w:p>
+                        <w:pPr>
+                          <w:pStyle w:val="Descripcin"/>
+                        </w:pPr>
+                        <w:r>
+                          <w:t xml:space="preserve">Ilustración </w:t>
+                        </w:r>
+                        <w:r>
+                          <w:fldChar w:fldCharType="begin"/>
+                        </w:r>
+                        <w:r>
+                          <w:instrText xml:space="preserve"> SEQ Ilustración \* ARABIC </w:instrText>
+                        </w:r>
+                        <w:r>
+                          <w:fldChar w:fldCharType="separate"/>
+                        </w:r>
+                        <w:r>
+                          <w:rPr>
+                            <w:noProof/>
+                          </w:rPr>
+                          <w:t>5</w:t>
+                        </w:r>
+                        <w:r>
+                          <w:fldChar w:fldCharType="end"/>
+                        </w:r>
+                        <w:r>
+                          <w:t xml:space="preserve"> - Página inicio</w:t>
+                        </w:r>
+                      </w:p>
+                    </w:txbxContent>
+                  </v:textbox>
+                </v:shape>
+                <w10:wrap type="square" anchorx="margin"/>
+              </v:group>
+            </w:pict>
+          </mc:Fallback>
+        </mc:AlternateContent>
+      </w:r>
+    </w:p>
+    <w:p/>
+    <w:p/>
+    <w:p>
+      <w:r>
+        <w:t xml:space="preserve"> </w:t>
+      </w:r>
+    </w:p>
+    <w:p>
+      <w:r>
+        <w:br w:type="page"/>
+      </w:r>
+      <w:bookmarkStart w:id="6" w:name="_GoBack"/>
+      <w:bookmarkEnd w:id="6"/>
+    </w:p>
+    <w:p>
+      <w:pPr>
         <w:tabs>
           <w:tab w:val="left" w:pos="5120"/>
         </w:tabs>
       </w:pPr>
       <w:r>
-        <w:tab/>
+        <w:rPr>
+          <w:noProof/>
+          <w:lang w:eastAsia="es-ES"/>
+        </w:rPr>
+        <w:lastRenderedPageBreak/>
+        <mc:AlternateContent>
+          <mc:Choice Requires="wpg">
+            <w:drawing>
+              <wp:anchor distT="0" distB="0" distL="114300" distR="114300" simplePos="0" relativeHeight="251675648" behindDoc="0" locked="0" layoutInCell="1" allowOverlap="1" wp14:anchorId="4C5EF2A7" wp14:editId="718FD8AA">
+                <wp:simplePos x="0" y="0"/>
+                <wp:positionH relativeFrom="column">
+                  <wp:posOffset>3263265</wp:posOffset>
+                </wp:positionH>
+                <wp:positionV relativeFrom="paragraph">
+                  <wp:posOffset>66675</wp:posOffset>
+                </wp:positionV>
+                <wp:extent cx="2583180" cy="3811270"/>
+                <wp:effectExtent l="0" t="0" r="7620" b="0"/>
+                <wp:wrapSquare wrapText="bothSides"/>
+                <wp:docPr id="21" name="Grupo 21"/>
+                <wp:cNvGraphicFramePr/>
+                <a:graphic xmlns:a="http://schemas.openxmlformats.org/drawingml/2006/main">
+                  <a:graphicData uri="http://schemas.microsoft.com/office/word/2010/wordprocessingGroup">
+                    <wpg:wgp>
+                      <wpg:cNvGrpSpPr/>
+                      <wpg:grpSpPr>
+                        <a:xfrm>
+                          <a:off x="0" y="0"/>
+                          <a:ext cx="2583180" cy="3811270"/>
+                          <a:chOff x="1" y="228600"/>
+                          <a:chExt cx="2583760" cy="3811271"/>
+                        </a:xfrm>
+                      </wpg:grpSpPr>
+                      <pic:pic xmlns:pic="http://schemas.openxmlformats.org/drawingml/2006/picture">
+                        <pic:nvPicPr>
+                          <pic:cNvPr id="19" name="Imagen 19"/>
+                          <pic:cNvPicPr>
+                            <a:picLocks noChangeAspect="1"/>
+                          </pic:cNvPicPr>
+                        </pic:nvPicPr>
+                        <pic:blipFill rotWithShape="1">
+                          <a:blip r:embed="rId18">
+                            <a:extLst>
+                              <a:ext uri="{28A0092B-C50C-407E-A947-70E740481C1C}">
+                                <a14:useLocalDpi xmlns:a14="http://schemas.microsoft.com/office/drawing/2010/main" val="0"/>
+                              </a:ext>
+                            </a:extLst>
+                          </a:blip>
+                          <a:srcRect l="5573" r="4954" b="2494"/>
+                          <a:stretch/>
+                        </pic:blipFill>
+                        <pic:spPr bwMode="auto">
+                          <a:xfrm>
+                            <a:off x="1" y="228600"/>
+                            <a:ext cx="2583760" cy="3495675"/>
+                          </a:xfrm>
+                          <a:prstGeom prst="rect">
+                            <a:avLst/>
+                          </a:prstGeom>
+                          <a:ln>
+                            <a:noFill/>
+                          </a:ln>
+                          <a:extLst>
+                            <a:ext uri="{53640926-AAD7-44D8-BBD7-CCE9431645EC}">
+                              <a14:shadowObscured xmlns:a14="http://schemas.microsoft.com/office/drawing/2010/main"/>
+                            </a:ext>
+                          </a:extLst>
+                        </pic:spPr>
+                      </pic:pic>
+                      <wps:wsp>
+                        <wps:cNvPr id="20" name="Cuadro de texto 20"/>
+                        <wps:cNvSpPr txBox="1"/>
+                        <wps:spPr>
+                          <a:xfrm>
+                            <a:off x="1" y="3781426"/>
+                            <a:ext cx="2495475" cy="258445"/>
+                          </a:xfrm>
+                          <a:prstGeom prst="rect">
+                            <a:avLst/>
+                          </a:prstGeom>
+                          <a:solidFill>
+                            <a:prstClr val="white"/>
+                          </a:solidFill>
+                          <a:ln>
+                            <a:noFill/>
+                          </a:ln>
+                        </wps:spPr>
+                        <wps:txbx>
+                          <w:txbxContent>
+                            <w:p>
+                              <w:pPr>
+                                <w:pStyle w:val="Descripcin"/>
+                              </w:pPr>
+                              <w:r>
+                                <w:t xml:space="preserve">Ilustración </w:t>
+                              </w:r>
+                              <w:r>
+                                <w:fldChar w:fldCharType="begin"/>
+                              </w:r>
+                              <w:r>
+                                <w:instrText xml:space="preserve"> SEQ Ilustración \* ARABIC </w:instrText>
+                              </w:r>
+                              <w:r>
+                                <w:fldChar w:fldCharType="separate"/>
+                              </w:r>
+                              <w:r>
+                                <w:rPr>
+                                  <w:noProof/>
+                                </w:rPr>
+                                <w:t>6</w:t>
+                              </w:r>
+                              <w:r>
+                                <w:fldChar w:fldCharType="end"/>
+                              </w:r>
+                              <w:r>
+                                <w:t xml:space="preserve"> -  </w:t>
+                              </w:r>
+                              <w:r>
+                                <w:t>Regístrate</w:t>
+                              </w:r>
+                            </w:p>
+                          </w:txbxContent>
+                        </wps:txbx>
+                        <wps:bodyPr rot="0" spcFirstLastPara="0" vertOverflow="overflow" horzOverflow="overflow" vert="horz" wrap="square" lIns="0" tIns="0" rIns="0" bIns="0" numCol="1" spcCol="0" rtlCol="0" fromWordArt="0" anchor="t" anchorCtr="0" forceAA="0" compatLnSpc="1">
+                          <a:prstTxWarp prst="textNoShape">
+                            <a:avLst/>
+                          </a:prstTxWarp>
+                          <a:spAutoFit/>
+                        </wps:bodyPr>
+                      </wps:wsp>
+                    </wpg:wgp>
+                  </a:graphicData>
+                </a:graphic>
+                <wp14:sizeRelH relativeFrom="margin">
+                  <wp14:pctWidth>0</wp14:pctWidth>
+                </wp14:sizeRelH>
+                <wp14:sizeRelV relativeFrom="margin">
+                  <wp14:pctHeight>0</wp14:pctHeight>
+                </wp14:sizeRelV>
+              </wp:anchor>
+            </w:drawing>
+          </mc:Choice>
+          <mc:Fallback>
+            <w:pict>
+              <v:group w14:anchorId="4C5EF2A7" id="Grupo 21" o:spid="_x0000_s1045" style="position:absolute;left:0;text-align:left;margin-left:256.95pt;margin-top:5.25pt;width:203.4pt;height:300.1pt;z-index:251675648;mso-width-relative:margin;mso-height-relative:margin" coordorigin=",2286" coordsize="25837,38112" o:gfxdata="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">
+                <v:shape id="Imagen 19" o:spid="_x0000_s1046" type="#_x0000_t75" style="position:absolute;top:2286;width:25837;height:34956;visibility:visible;mso-wrap-style:square" o:gfxdata="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">
+                  <v:imagedata r:id="rId19" o:title="" cropbottom="1634f" cropleft="3652f" cropright="3247f"/>
+                  <v:path arrowok="t"/>
+                </v:shape>
+                <v:shape id="Cuadro de texto 20" o:spid="_x0000_s1047" type="#_x0000_t202" style="position:absolute;top:37814;width:24954;height:2584;visibility:visible;mso-wrap-style:square;v-text-anchor:top" o:gfxdata="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" stroked="f">
+                  <v:textbox style="mso-fit-shape-to-text:t" inset="0,0,0,0">
+                    <w:txbxContent>
+                      <w:p>
+                        <w:pPr>
+                          <w:pStyle w:val="Descripcin"/>
+                        </w:pPr>
+                        <w:r>
+                          <w:t xml:space="preserve">Ilustración </w:t>
+                        </w:r>
+                        <w:r>
+                          <w:fldChar w:fldCharType="begin"/>
+                        </w:r>
+                        <w:r>
+                          <w:instrText xml:space="preserve"> SEQ Ilustración \* ARABIC </w:instrText>
+                        </w:r>
+                        <w:r>
+                          <w:fldChar w:fldCharType="separate"/>
+                        </w:r>
+                        <w:r>
+                          <w:rPr>
+                            <w:noProof/>
+                          </w:rPr>
+                          <w:t>6</w:t>
+                        </w:r>
+                        <w:r>
+                          <w:fldChar w:fldCharType="end"/>
+                        </w:r>
+                        <w:r>
+                          <w:t xml:space="preserve"> -  </w:t>
+                        </w:r>
+                        <w:r>
+                          <w:t>Regístrate</w:t>
+                        </w:r>
+                      </w:p>
+                    </w:txbxContent>
+                  </v:textbox>
+                </v:shape>
+                <w10:wrap type="square"/>
+              </v:group>
+            </w:pict>
+          </mc:Fallback>
+        </mc:AlternateContent>
       </w:r>
     </w:p>
+    <w:p>
+      <w:pPr>
+        <w:pStyle w:val="Ttulo2"/>
+      </w:pPr>
+      <w:bookmarkStart w:id="7" w:name="_Toc483581942"/>
+      <w:r>
+        <w:t>Registro</w:t>
+      </w:r>
+      <w:bookmarkEnd w:id="7"/>
+    </w:p>
+    <w:p/>
+    <w:p>
+      <w:r>
+        <w:t xml:space="preserve">Antes de poder utilizar el sitio web debe crearse una cuenta. Simplemente tiene que rellenar todos los datos que le indiquen. </w:t>
+      </w:r>
+    </w:p>
+    <w:p>
+      <w:pPr>
+        <w:keepNext/>
+      </w:pPr>
+    </w:p>
+    <w:p>
+      <w:r>
+        <w:t xml:space="preserve">Una vez rellenado los datos pulsaremos el botón de regístrate. Y nos reenviara a otra página. </w:t>
+      </w:r>
+    </w:p>
+    <w:p/>
+    <w:p/>
+    <w:p/>
+    <w:p/>
+    <w:p>
+      <w:r>
+        <w:rPr>
+          <w:noProof/>
+          <w:lang w:eastAsia="es-ES"/>
+        </w:rPr>
+        <mc:AlternateContent>
+          <mc:Choice Requires="wpg">
+            <w:drawing>
+              <wp:anchor distT="0" distB="0" distL="114300" distR="114300" simplePos="0" relativeHeight="251681792" behindDoc="0" locked="0" layoutInCell="1" allowOverlap="1" wp14:anchorId="03153675" wp14:editId="5FD6EAE9">
+                <wp:simplePos x="0" y="0"/>
+                <wp:positionH relativeFrom="column">
+                  <wp:posOffset>-462171</wp:posOffset>
+                </wp:positionH>
+                <wp:positionV relativeFrom="paragraph">
+                  <wp:posOffset>347980</wp:posOffset>
+                </wp:positionV>
+                <wp:extent cx="2314575" cy="5177155"/>
+                <wp:effectExtent l="0" t="0" r="9525" b="4445"/>
+                <wp:wrapSquare wrapText="bothSides"/>
+                <wp:docPr id="26" name="Grupo 26"/>
+                <wp:cNvGraphicFramePr/>
+                <a:graphic xmlns:a="http://schemas.openxmlformats.org/drawingml/2006/main">
+                  <a:graphicData uri="http://schemas.microsoft.com/office/word/2010/wordprocessingGroup">
+                    <wpg:wgp>
+                      <wpg:cNvGrpSpPr/>
+                      <wpg:grpSpPr>
+                        <a:xfrm>
+                          <a:off x="0" y="0"/>
+                          <a:ext cx="2314575" cy="5177155"/>
+                          <a:chOff x="0" y="0"/>
+                          <a:chExt cx="2314575" cy="5177155"/>
+                        </a:xfrm>
+                      </wpg:grpSpPr>
+                      <wpg:grpSp>
+                        <wpg:cNvPr id="24" name="Grupo 24"/>
+                        <wpg:cNvGrpSpPr/>
+                        <wpg:grpSpPr>
+                          <a:xfrm>
+                            <a:off x="0" y="0"/>
+                            <a:ext cx="2314575" cy="4826000"/>
+                            <a:chOff x="0" y="0"/>
+                            <a:chExt cx="2314575" cy="4826000"/>
+                          </a:xfrm>
+                        </wpg:grpSpPr>
+                        <pic:pic xmlns:pic="http://schemas.openxmlformats.org/drawingml/2006/picture">
+                          <pic:nvPicPr>
+                            <pic:cNvPr id="22" name="Imagen 22"/>
+                            <pic:cNvPicPr>
+                              <a:picLocks noChangeAspect="1"/>
+                            </pic:cNvPicPr>
+                          </pic:nvPicPr>
+                          <pic:blipFill rotWithShape="1">
+                            <a:blip r:embed="rId20">
+                              <a:extLst>
+                                <a:ext uri="{28A0092B-C50C-407E-A947-70E740481C1C}">
+                                  <a14:useLocalDpi xmlns:a14="http://schemas.microsoft.com/office/drawing/2010/main" val="0"/>
+                                </a:ext>
+                              </a:extLst>
+                            </a:blip>
+                            <a:srcRect l="5044" r="8309"/>
+                            <a:stretch/>
+                          </pic:blipFill>
+                          <pic:spPr bwMode="auto">
+                            <a:xfrm>
+                              <a:off x="0" y="0"/>
+                              <a:ext cx="2283460" cy="2971800"/>
+                            </a:xfrm>
+                            <a:prstGeom prst="rect">
+                              <a:avLst/>
+                            </a:prstGeom>
+                            <a:ln>
+                              <a:noFill/>
+                            </a:ln>
+                            <a:extLst>
+                              <a:ext uri="{53640926-AAD7-44D8-BBD7-CCE9431645EC}">
+                                <a14:shadowObscured xmlns:a14="http://schemas.microsoft.com/office/drawing/2010/main"/>
+                              </a:ext>
+                            </a:extLst>
+                          </pic:spPr>
+                        </pic:pic>
+                        <pic:pic xmlns:pic="http://schemas.openxmlformats.org/drawingml/2006/picture">
+                          <pic:nvPicPr>
+                            <pic:cNvPr id="23" name="Imagen 23"/>
+                            <pic:cNvPicPr>
+                              <a:picLocks noChangeAspect="1"/>
+                            </pic:cNvPicPr>
+                          </pic:nvPicPr>
+                          <pic:blipFill>
+                            <a:blip r:embed="rId21">
+                              <a:extLst>
+                                <a:ext uri="{28A0092B-C50C-407E-A947-70E740481C1C}">
+                                  <a14:useLocalDpi xmlns:a14="http://schemas.microsoft.com/office/drawing/2010/main" val="0"/>
+                                </a:ext>
+                              </a:extLst>
+                            </a:blip>
+                            <a:stretch>
+                              <a:fillRect/>
+                            </a:stretch>
+                          </pic:blipFill>
+                          <pic:spPr>
+                            <a:xfrm>
+                              <a:off x="171450" y="2943225"/>
+                              <a:ext cx="2143125" cy="1882775"/>
+                            </a:xfrm>
+                            <a:prstGeom prst="rect">
+                              <a:avLst/>
+                            </a:prstGeom>
+                          </pic:spPr>
+                        </pic:pic>
+                      </wpg:grpSp>
+                      <wps:wsp>
+                        <wps:cNvPr id="25" name="Cuadro de texto 25"/>
+                        <wps:cNvSpPr txBox="1"/>
+                        <wps:spPr>
+                          <a:xfrm>
+                            <a:off x="0" y="4918710"/>
+                            <a:ext cx="2314575" cy="258445"/>
+                          </a:xfrm>
+                          <a:prstGeom prst="rect">
+                            <a:avLst/>
+                          </a:prstGeom>
+                          <a:solidFill>
+                            <a:prstClr val="white"/>
+                          </a:solidFill>
+                          <a:ln>
+                            <a:noFill/>
+                          </a:ln>
+                        </wps:spPr>
+                        <wps:txbx>
+                          <w:txbxContent>
+                            <w:p>
+                              <w:pPr>
+                                <w:pStyle w:val="Descripcin"/>
+                                <w:rPr>
+                                  <w:noProof/>
+                                </w:rPr>
+                              </w:pPr>
+                              <w:r>
+                                <w:t xml:space="preserve">Ilustración </w:t>
+                              </w:r>
+                              <w:r>
+                                <w:fldChar w:fldCharType="begin"/>
+                              </w:r>
+                              <w:r>
+                                <w:instrText xml:space="preserve"> SEQ Ilustración \* ARABIC </w:instrText>
+                              </w:r>
+                              <w:r>
+                                <w:fldChar w:fldCharType="separate"/>
+                              </w:r>
+                              <w:r>
+                                <w:rPr>
+                                  <w:noProof/>
+                                </w:rPr>
+                                <w:t>7</w:t>
+                              </w:r>
+                              <w:r>
+                                <w:fldChar w:fldCharType="end"/>
+                              </w:r>
+                              <w:r>
+                                <w:t xml:space="preserve"> - Cuestionario</w:t>
+                              </w:r>
+                            </w:p>
+                          </w:txbxContent>
+                        </wps:txbx>
+                        <wps:bodyPr rot="0" spcFirstLastPara="0" vertOverflow="overflow" horzOverflow="overflow" vert="horz" wrap="square" lIns="0" tIns="0" rIns="0" bIns="0" numCol="1" spcCol="0" rtlCol="0" fromWordArt="0" anchor="t" anchorCtr="0" forceAA="0" compatLnSpc="1">
+                          <a:prstTxWarp prst="textNoShape">
+                            <a:avLst/>
+                          </a:prstTxWarp>
+                          <a:spAutoFit/>
+                        </wps:bodyPr>
+                      </wps:wsp>
+                    </wpg:wgp>
+                  </a:graphicData>
+                </a:graphic>
+              </wp:anchor>
+            </w:drawing>
+          </mc:Choice>
+          <mc:Fallback>
+            <w:pict>
+              <v:group w14:anchorId="03153675" id="Grupo 26" o:spid="_x0000_s1048" style="position:absolute;left:0;text-align:left;margin-left:-36.4pt;margin-top:27.4pt;width:182.25pt;height:407.65pt;z-index:251681792" coordsize="23145,51771" o:gfxdata="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">
+                <v:group id="Grupo 24" o:spid="_x0000_s1049" style="position:absolute;width:23145;height:48260" coordsize="23145,48260" o:gfxdata="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">
+                  <v:shape id="Imagen 22" o:spid="_x0000_s1050" type="#_x0000_t75" style="position:absolute;width:22834;height:29718;visibility:visible;mso-wrap-style:square" o:gfxdata="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">
+                    <v:imagedata r:id="rId22" o:title="" cropleft="3306f" cropright="5445f"/>
+                    <v:path arrowok="t"/>
+                  </v:shape>
+                  <v:shape id="Imagen 23" o:spid="_x0000_s1051" type="#_x0000_t75" style="position:absolute;left:1714;top:29432;width:21431;height:18828;visibility:visible;mso-wrap-style:square" o:gfxdata="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">
+                    <v:imagedata r:id="rId23" o:title=""/>
+                    <v:path arrowok="t"/>
+                  </v:shape>
+                </v:group>
+                <v:shape id="Cuadro de texto 25" o:spid="_x0000_s1052" type="#_x0000_t202" style="position:absolute;top:49187;width:23145;height:2584;visibility:visible;mso-wrap-style:square;v-text-anchor:top" o:gfxdata="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" stroked="f">
+                  <v:textbox style="mso-fit-shape-to-text:t" inset="0,0,0,0">
+                    <w:txbxContent>
+                      <w:p>
+                        <w:pPr>
+                          <w:pStyle w:val="Descripcin"/>
+                          <w:rPr>
+                            <w:noProof/>
+                          </w:rPr>
+                        </w:pPr>
+                        <w:r>
+                          <w:t xml:space="preserve">Ilustración </w:t>
+                        </w:r>
+                        <w:r>
+                          <w:fldChar w:fldCharType="begin"/>
+                        </w:r>
+                        <w:r>
+                          <w:instrText xml:space="preserve"> SEQ Ilustración \* ARABIC </w:instrText>
+                        </w:r>
+                        <w:r>
+                          <w:fldChar w:fldCharType="separate"/>
+                        </w:r>
+                        <w:r>
+                          <w:rPr>
+                            <w:noProof/>
+                          </w:rPr>
+                          <w:t>7</w:t>
+                        </w:r>
+                        <w:r>
+                          <w:fldChar w:fldCharType="end"/>
+                        </w:r>
+                        <w:r>
+                          <w:t xml:space="preserve"> - Cuestionario</w:t>
+                        </w:r>
+                      </w:p>
+                    </w:txbxContent>
+                  </v:textbox>
+                </v:shape>
+                <w10:wrap type="square"/>
+              </v:group>
+            </w:pict>
+          </mc:Fallback>
+        </mc:AlternateContent>
+      </w:r>
+    </w:p>
+    <w:p/>
+    <w:p/>
+    <w:p>
+      <w:pPr>
+        <w:pStyle w:val="Ttulo2"/>
+      </w:pPr>
+      <w:bookmarkStart w:id="8" w:name="_Toc483581943"/>
+      <w:r>
+        <w:t>Cuestionario</w:t>
+      </w:r>
+      <w:bookmarkEnd w:id="8"/>
+    </w:p>
+    <w:p/>
+    <w:p>
+      <w:r>
+        <w:t xml:space="preserve">Para poder utilizar nuestra página web tendremos que completar este pequeño formulario, este formulario nos servirá para obtener tus datos para recomendarte que rutinas y que </w:t>
+      </w:r>
+      <w:r>
+        <w:t>dietas serán mejor para ti según tus datos.</w:t>
+      </w:r>
+    </w:p>
+    <w:p/>
+    <w:p/>
     <w:sectPr>
-      <w:headerReference w:type="default" r:id="rId8"/>
-      <w:footerReference w:type="default" r:id="rId9"/>
+      <w:headerReference w:type="default" r:id="rId24"/>
+      <w:footerReference w:type="default" r:id="rId25"/>
       <w:pgSz w:w="11906" w:h="16838"/>
       <w:pgMar w:top="1417" w:right="1701" w:bottom="1417" w:left="1701" w:header="708" w:footer="708" w:gutter="0"/>
       <w:pgNumType w:start="0"/>
@@ -747,7 +2816,7 @@
               <w:noProof/>
               <w:color w:val="FFFFFF" w:themeColor="background1"/>
             </w:rPr>
-            <w:t>2</w:t>
+            <w:t>3</w:t>
           </w:r>
           <w:r>
             <w:rPr>
@@ -1438,7 +3507,10 @@
   <w:style w:type="paragraph" w:default="1" w:styleId="Normal">
     <w:name w:val="Normal"/>
     <w:qFormat/>
-    <w:rsid w:val="00FF48B3"/>
+    <w:rsid w:val="00E266BF"/>
+    <w:pPr>
+      <w:jc w:val="both"/>
+    </w:pPr>
     <w:rPr>
       <w:rFonts w:ascii="Arial" w:hAnsi="Arial"/>
     </w:rPr>
@@ -1470,10 +3542,9 @@
     <w:next w:val="Normal"/>
     <w:link w:val="Ttulo2Car"/>
     <w:uiPriority w:val="9"/>
-    <w:semiHidden/>
     <w:unhideWhenUsed/>
     <w:qFormat/>
-    <w:rsid w:val="00FF48B3"/>
+    <w:rsid w:val="008072AC"/>
     <w:pPr>
       <w:keepNext/>
       <w:keepLines/>
@@ -1483,7 +3554,7 @@
     <w:rPr>
       <w:rFonts w:eastAsiaTheme="majorEastAsia" w:cstheme="majorBidi"/>
       <w:color w:val="2561B4"/>
-      <w:sz w:val="26"/>
+      <w:sz w:val="24"/>
       <w:szCs w:val="26"/>
     </w:rPr>
   </w:style>
@@ -1557,12 +3628,11 @@
     <w:basedOn w:val="Fuentedeprrafopredeter"/>
     <w:link w:val="Ttulo2"/>
     <w:uiPriority w:val="9"/>
-    <w:semiHidden/>
-    <w:rsid w:val="00FF48B3"/>
+    <w:rsid w:val="008072AC"/>
     <w:rPr>
       <w:rFonts w:ascii="Arial" w:eastAsiaTheme="majorEastAsia" w:hAnsi="Arial" w:cstheme="majorBidi"/>
       <w:color w:val="2561B4"/>
-      <w:sz w:val="26"/>
+      <w:sz w:val="24"/>
       <w:szCs w:val="26"/>
     </w:rPr>
   </w:style>
@@ -1895,6 +3965,78 @@
       <w:color w:val="5A5A5A" w:themeColor="text1" w:themeTint="A5"/>
     </w:rPr>
   </w:style>
+  <w:style w:type="paragraph" w:styleId="TtuloTDC">
+    <w:name w:val="TOC Heading"/>
+    <w:basedOn w:val="Ttulo1"/>
+    <w:next w:val="Normal"/>
+    <w:uiPriority w:val="39"/>
+    <w:unhideWhenUsed/>
+    <w:qFormat/>
+    <w:rsid w:val="0000667A"/>
+    <w:pPr>
+      <w:outlineLvl w:val="9"/>
+    </w:pPr>
+    <w:rPr>
+      <w:rFonts w:asciiTheme="majorHAnsi" w:hAnsiTheme="majorHAnsi"/>
+      <w:color w:val="2E74B5" w:themeColor="accent1" w:themeShade="BF"/>
+      <w:lang w:eastAsia="es-ES"/>
+    </w:rPr>
+  </w:style>
+  <w:style w:type="paragraph" w:styleId="TDC1">
+    <w:name w:val="toc 1"/>
+    <w:basedOn w:val="Normal"/>
+    <w:next w:val="Normal"/>
+    <w:autoRedefine/>
+    <w:uiPriority w:val="39"/>
+    <w:unhideWhenUsed/>
+    <w:rsid w:val="0000667A"/>
+    <w:pPr>
+      <w:spacing w:after="100"/>
+    </w:pPr>
+  </w:style>
+  <w:style w:type="character" w:styleId="Hipervnculo">
+    <w:name w:val="Hyperlink"/>
+    <w:basedOn w:val="Fuentedeprrafopredeter"/>
+    <w:uiPriority w:val="99"/>
+    <w:unhideWhenUsed/>
+    <w:rsid w:val="0000667A"/>
+    <w:rPr>
+      <w:color w:val="0563C1" w:themeColor="hyperlink"/>
+      <w:u w:val="single"/>
+    </w:rPr>
+  </w:style>
+  <w:style w:type="paragraph" w:styleId="Descripcin">
+    <w:name w:val="caption"/>
+    <w:basedOn w:val="Normal"/>
+    <w:next w:val="Normal"/>
+    <w:uiPriority w:val="35"/>
+    <w:unhideWhenUsed/>
+    <w:qFormat/>
+    <w:rsid w:val="00E91CFB"/>
+    <w:pPr>
+      <w:spacing w:after="200" w:line="240" w:lineRule="auto"/>
+    </w:pPr>
+    <w:rPr>
+      <w:i/>
+      <w:iCs/>
+      <w:color w:val="44546A" w:themeColor="text2"/>
+      <w:sz w:val="18"/>
+      <w:szCs w:val="18"/>
+    </w:rPr>
+  </w:style>
+  <w:style w:type="paragraph" w:styleId="TDC2">
+    <w:name w:val="toc 2"/>
+    <w:basedOn w:val="Normal"/>
+    <w:next w:val="Normal"/>
+    <w:autoRedefine/>
+    <w:uiPriority w:val="39"/>
+    <w:unhideWhenUsed/>
+    <w:rsid w:val="0049294D"/>
+    <w:pPr>
+      <w:spacing w:after="100"/>
+      <w:ind w:left="220"/>
+    </w:pPr>
+  </w:style>
 </w:styles>
 </file>
 
@@ -1988,6 +4130,7 @@
   <w:rsids>
     <w:rsidRoot w:val="00B0390A"/>
     <w:rsid w:val="001D6602"/>
+    <w:rsid w:val="00797BC1"/>
     <w:rsid w:val="00B0390A"/>
     <w:rsid w:val="00BA67BC"/>
     <w:rsid w:val="00F435AB"/>
@@ -2737,7 +4880,7 @@
 </file>
 
 <file path=customXml/itemProps2.xml><?xml version="1.0" encoding="utf-8"?>
-<ds:datastoreItem xmlns:ds="http://schemas.openxmlformats.org/officeDocument/2006/customXml" ds:itemID="{3C9659C4-B796-4941-BD74-76FF1C71EDB2}">
+<ds:datastoreItem xmlns:ds="http://schemas.openxmlformats.org/officeDocument/2006/customXml" ds:itemID="{AF950BAF-456F-45A3-9B25-4BDD5786BAA8}">
   <ds:schemaRefs>
     <ds:schemaRef ds:uri="http://schemas.openxmlformats.org/officeDocument/2006/bibliography"/>
   </ds:schemaRefs>

--- a/Entrega/ManualUsuario.docx
+++ b/Entrega/ManualUsuario.docx
@@ -32,7 +32,7 @@
             <mc:AlternateContent>
               <mc:Choice Requires="wpg">
                 <w:drawing>
-                  <wp:anchor distT="0" distB="0" distL="114300" distR="114300" simplePos="0" relativeHeight="251651072" behindDoc="1" locked="0" layoutInCell="1" allowOverlap="1">
+                  <wp:anchor distT="0" distB="0" distL="114300" distR="114300" simplePos="0" relativeHeight="251648000" behindDoc="1" locked="0" layoutInCell="1" allowOverlap="1">
                     <wp:simplePos x="0" y="0"/>
                     <wp:positionH relativeFrom="page">
                       <wp:align>center</wp:align>
@@ -362,7 +362,7 @@
               </mc:Choice>
               <mc:Fallback>
                 <w:pict>
-                  <v:group id="Grupo 193" o:spid="_x0000_s1026" style="position:absolute;left:0;text-align:left;margin-left:0;margin-top:0;width:540.55pt;height:718.4pt;z-index:-251665408;mso-width-percent:882;mso-height-percent:909;mso-position-horizontal:center;mso-position-horizontal-relative:page;mso-position-vertical:center;mso-position-vertical-relative:page;mso-width-percent:882;mso-height-percent:909" coordsize="68648,91235" o:gfxdata="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">
+                  <v:group id="Grupo 193" o:spid="_x0000_s1026" style="position:absolute;left:0;text-align:left;margin-left:0;margin-top:0;width:540.55pt;height:718.4pt;z-index:-251668480;mso-width-percent:882;mso-height-percent:909;mso-position-horizontal:center;mso-position-horizontal-relative:page;mso-position-vertical:center;mso-position-vertical-relative:page;mso-width-percent:882;mso-height-percent:909" coordsize="68648,91235" o:gfxdata="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">
                     <v:rect id="Rectángulo 194" o:spid="_x0000_s1027" style="position:absolute;width:68580;height:13716;visibility:visible;mso-wrap-style:square;v-text-anchor:middle" o:gfxdata="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" fillcolor="#2561b4" strokecolor="#2561b4" strokeweight="1pt"/>
                     <v:rect id="Rectángulo 195" o:spid="_x0000_s1028" style="position:absolute;top:40943;width:68580;height:50292;visibility:visible;mso-wrap-style:square;v-text-anchor:bottom" o:gfxdata="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" fillcolor="#2561b4" strokecolor="#2561b4" strokeweight="1pt">
                       <v:textbox inset="36pt,57.6pt,36pt,36pt">
@@ -1185,7 +1185,7 @@
         <mc:AlternateContent>
           <mc:Choice Requires="wpg">
             <w:drawing>
-              <wp:anchor distT="0" distB="0" distL="114300" distR="114300" simplePos="0" relativeHeight="251655168" behindDoc="0" locked="0" layoutInCell="1" allowOverlap="1" wp14:anchorId="0981E8F9" wp14:editId="57D355BF">
+              <wp:anchor distT="0" distB="0" distL="114300" distR="114300" simplePos="0" relativeHeight="251652096" behindDoc="0" locked="0" layoutInCell="1" allowOverlap="1" wp14:anchorId="0981E8F9" wp14:editId="57D355BF">
                 <wp:simplePos x="0" y="0"/>
                 <wp:positionH relativeFrom="column">
                   <wp:posOffset>3563620</wp:posOffset>
@@ -1218,7 +1218,7 @@
                           </pic:cNvPicPr>
                         </pic:nvPicPr>
                         <pic:blipFill>
-                          <a:blip r:embed="rId8">
+                          <a:blip r:embed="rId9">
                             <a:extLst>
                               <a:ext uri="{28A0092B-C50C-407E-A947-70E740481C1C}">
                                 <a14:useLocalDpi xmlns:a14="http://schemas.microsoft.com/office/drawing/2010/main" val="0"/>
@@ -1308,7 +1308,7 @@
           </mc:Choice>
           <mc:Fallback>
             <w:pict>
-              <v:group w14:anchorId="0981E8F9" id="Grupo 6" o:spid="_x0000_s1030" style="position:absolute;left:0;text-align:left;margin-left:280.6pt;margin-top:.7pt;width:186.3pt;height:354.35pt;z-index:251655168" coordsize="23660,45002" o:gfxdata="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">
+              <v:group w14:anchorId="0981E8F9" id="Grupo 6" o:spid="_x0000_s1030" style="position:absolute;left:0;text-align:left;margin-left:280.6pt;margin-top:.7pt;width:186.3pt;height:354.35pt;z-index:251652096" coordsize="23660,45002" o:gfxdata="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">
                 <v:shapetype id="_x0000_t75" coordsize="21600,21600" o:spt="75" o:preferrelative="t" path="m@4@5l@4@11@9@11@9@5xe" filled="f" stroked="f">
                   <v:stroke joinstyle="miter"/>
                   <v:formulas>
@@ -1329,7 +1329,7 @@
                   <o:lock v:ext="edit" aspectratio="t"/>
                 </v:shapetype>
                 <v:shape id="Imagen 1" o:spid="_x0000_s1031" type="#_x0000_t75" style="position:absolute;width:23660;height:41890;visibility:visible;mso-wrap-style:square" o:gfxdata="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">
-                  <v:imagedata r:id="rId9" o:title=""/>
+                  <v:imagedata r:id="rId10" o:title=""/>
                   <v:path arrowok="t"/>
                 </v:shape>
                 <v:shape id="Cuadro de texto 5" o:spid="_x0000_s1032" type="#_x0000_t202" style="position:absolute;top:42418;width:23660;height:2584;visibility:visible;mso-wrap-style:square;v-text-anchor:top" o:gfxdata="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" stroked="f">
@@ -1462,7 +1462,7 @@
         <mc:AlternateContent>
           <mc:Choice Requires="wpg">
             <w:drawing>
-              <wp:anchor distT="0" distB="0" distL="114300" distR="114300" simplePos="0" relativeHeight="251659264" behindDoc="0" locked="0" layoutInCell="1" allowOverlap="1" wp14:anchorId="618D708D" wp14:editId="0A23CE35">
+              <wp:anchor distT="0" distB="0" distL="114300" distR="114300" simplePos="0" relativeHeight="251656192" behindDoc="0" locked="0" layoutInCell="1" allowOverlap="1" wp14:anchorId="618D708D" wp14:editId="0A23CE35">
                 <wp:simplePos x="0" y="0"/>
                 <wp:positionH relativeFrom="margin">
                   <wp:align>center</wp:align>
@@ -1503,7 +1503,7 @@
                           </pic:cNvPicPr>
                         </pic:nvPicPr>
                         <pic:blipFill>
-                          <a:blip r:embed="rId10">
+                          <a:blip r:embed="rId11">
                             <a:extLst>
                               <a:ext uri="{28A0092B-C50C-407E-A947-70E740481C1C}">
                                 <a14:useLocalDpi xmlns:a14="http://schemas.microsoft.com/office/drawing/2010/main" val="0"/>
@@ -1590,9 +1590,9 @@
           </mc:Choice>
           <mc:Fallback>
             <w:pict>
-              <v:group w14:anchorId="618D708D" id="Grupo 9" o:spid="_x0000_s1033" style="position:absolute;left:0;text-align:left;margin-left:0;margin-top:1.05pt;width:229.35pt;height:151.75pt;z-index:251659264;mso-position-horizontal:center;mso-position-horizontal-relative:margin" coordsize="29127,19272" o:gfxdata="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">
+              <v:group w14:anchorId="618D708D" id="Grupo 9" o:spid="_x0000_s1033" style="position:absolute;left:0;text-align:left;margin-left:0;margin-top:1.05pt;width:229.35pt;height:151.75pt;z-index:251656192;mso-position-horizontal:center;mso-position-horizontal-relative:margin" coordsize="29127,19272" o:gfxdata="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">
                 <v:shape id="Imagen 7" o:spid="_x0000_s1034" type="#_x0000_t75" style="position:absolute;width:29127;height:16129;visibility:visible;mso-wrap-style:square" o:gfxdata="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">
-                  <v:imagedata r:id="rId11" o:title=""/>
+                  <v:imagedata r:id="rId12" o:title=""/>
                   <v:path arrowok="t"/>
                 </v:shape>
                 <v:shape id="Cuadro de texto 8" o:spid="_x0000_s1035" type="#_x0000_t202" style="position:absolute;top:16687;width:29127;height:2585;visibility:visible;mso-wrap-style:square;v-text-anchor:top" o:gfxdata="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" stroked="f">
@@ -1658,7 +1658,7 @@
         <mc:AlternateContent>
           <mc:Choice Requires="wpg">
             <w:drawing>
-              <wp:anchor distT="0" distB="0" distL="114300" distR="114300" simplePos="0" relativeHeight="251671552" behindDoc="0" locked="0" layoutInCell="1" allowOverlap="1" wp14:anchorId="36E942B2" wp14:editId="2DB084ED">
+              <wp:anchor distT="0" distB="0" distL="114300" distR="114300" simplePos="0" relativeHeight="251668480" behindDoc="0" locked="0" layoutInCell="1" allowOverlap="1" wp14:anchorId="36E942B2" wp14:editId="2DB084ED">
                 <wp:simplePos x="0" y="0"/>
                 <wp:positionH relativeFrom="column">
                   <wp:posOffset>4116070</wp:posOffset>
@@ -1691,7 +1691,7 @@
                           </pic:cNvPicPr>
                         </pic:nvPicPr>
                         <pic:blipFill>
-                          <a:blip r:embed="rId12">
+                          <a:blip r:embed="rId13">
                             <a:extLst>
                               <a:ext uri="{28A0092B-C50C-407E-A947-70E740481C1C}">
                                 <a14:useLocalDpi xmlns:a14="http://schemas.microsoft.com/office/drawing/2010/main" val="0"/>
@@ -1784,9 +1784,9 @@
           </mc:Choice>
           <mc:Fallback>
             <w:pict>
-              <v:group w14:anchorId="36E942B2" id="Grupo 18" o:spid="_x0000_s1036" style="position:absolute;left:0;text-align:left;margin-left:324.1pt;margin-top:13.3pt;width:153.1pt;height:282.35pt;z-index:251671552;mso-width-relative:margin;mso-height-relative:margin" coordorigin="1015,-1382" coordsize="19461,35869" o:gfxdata="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">
+              <v:group w14:anchorId="36E942B2" id="Grupo 18" o:spid="_x0000_s1036" style="position:absolute;left:0;text-align:left;margin-left:324.1pt;margin-top:13.3pt;width:153.1pt;height:282.35pt;z-index:251668480;mso-width-relative:margin;mso-height-relative:margin" coordorigin="1015,-1382" coordsize="19461,35869" o:gfxdata="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">
                 <v:shape id="Imagen 16" o:spid="_x0000_s1037" type="#_x0000_t75" style="position:absolute;left:1015;top:-1382;width:19462;height:32671;visibility:visible;mso-wrap-style:square" o:gfxdata="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">
-                  <v:imagedata r:id="rId13" o:title=""/>
+                  <v:imagedata r:id="rId14" o:title=""/>
                   <v:path arrowok="t"/>
                 </v:shape>
                 <v:shape id="Cuadro de texto 17" o:spid="_x0000_s1038" type="#_x0000_t202" style="position:absolute;left:1594;top:31902;width:17188;height:2584;visibility:visible;mso-wrap-style:square;v-text-anchor:top" o:gfxdata="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" stroked="f">
@@ -1838,7 +1838,7 @@
         <mc:AlternateContent>
           <mc:Choice Requires="wpg">
             <w:drawing>
-              <wp:anchor distT="0" distB="0" distL="114300" distR="114300" simplePos="0" relativeHeight="251663360" behindDoc="0" locked="0" layoutInCell="1" allowOverlap="1" wp14:anchorId="6FC9D829" wp14:editId="2D76856C">
+              <wp:anchor distT="0" distB="0" distL="114300" distR="114300" simplePos="0" relativeHeight="251660288" behindDoc="0" locked="0" layoutInCell="1" allowOverlap="1" wp14:anchorId="6FC9D829" wp14:editId="2D76856C">
                 <wp:simplePos x="0" y="0"/>
                 <wp:positionH relativeFrom="column">
                   <wp:posOffset>-671195</wp:posOffset>
@@ -1871,7 +1871,7 @@
                           </pic:cNvPicPr>
                         </pic:nvPicPr>
                         <pic:blipFill rotWithShape="1">
-                          <a:blip r:embed="rId14">
+                          <a:blip r:embed="rId15">
                             <a:extLst>
                               <a:ext uri="{28A0092B-C50C-407E-A947-70E740481C1C}">
                                 <a14:useLocalDpi xmlns:a14="http://schemas.microsoft.com/office/drawing/2010/main" val="0"/>
@@ -1965,9 +1965,9 @@
           </mc:Choice>
           <mc:Fallback>
             <w:pict>
-              <v:group w14:anchorId="6FC9D829" id="Grupo 13" o:spid="_x0000_s1039" style="position:absolute;left:0;text-align:left;margin-left:-52.85pt;margin-top:11.1pt;width:154.25pt;height:286.55pt;z-index:251663360" coordsize="19589,36391" o:gfxdata="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">
+              <v:group w14:anchorId="6FC9D829" id="Grupo 13" o:spid="_x0000_s1039" style="position:absolute;left:0;text-align:left;margin-left:-52.85pt;margin-top:11.1pt;width:154.25pt;height:286.55pt;z-index:251660288" coordsize="19589,36391" o:gfxdata="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">
                 <v:shape id="Imagen 10" o:spid="_x0000_s1040" type="#_x0000_t75" style="position:absolute;width:19589;height:33274;visibility:visible;mso-wrap-style:square" o:gfxdata="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">
-                  <v:imagedata r:id="rId15" o:title="" cropright="3118f"/>
+                  <v:imagedata r:id="rId16" o:title="" cropright="3118f"/>
                   <v:path arrowok="t"/>
                 </v:shape>
                 <v:shape id="Cuadro de texto 11" o:spid="_x0000_s1041" type="#_x0000_t202" style="position:absolute;top:33807;width:19589;height:2584;visibility:visible;mso-wrap-style:square;v-text-anchor:top" o:gfxdata="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" stroked="f">
@@ -2019,7 +2019,7 @@
         <mc:AlternateContent>
           <mc:Choice Requires="wpg">
             <w:drawing>
-              <wp:anchor distT="0" distB="0" distL="114300" distR="114300" simplePos="0" relativeHeight="251667456" behindDoc="0" locked="0" layoutInCell="1" allowOverlap="1" wp14:anchorId="106113EA" wp14:editId="7745ADF4">
+              <wp:anchor distT="0" distB="0" distL="114300" distR="114300" simplePos="0" relativeHeight="251664384" behindDoc="0" locked="0" layoutInCell="1" allowOverlap="1" wp14:anchorId="106113EA" wp14:editId="7745ADF4">
                 <wp:simplePos x="0" y="0"/>
                 <wp:positionH relativeFrom="margin">
                   <wp:posOffset>1604645</wp:posOffset>
@@ -2052,7 +2052,7 @@
                           </pic:cNvPicPr>
                         </pic:nvPicPr>
                         <pic:blipFill>
-                          <a:blip r:embed="rId16">
+                          <a:blip r:embed="rId17">
                             <a:extLst>
                               <a:ext uri="{28A0092B-C50C-407E-A947-70E740481C1C}">
                                 <a14:useLocalDpi xmlns:a14="http://schemas.microsoft.com/office/drawing/2010/main" val="0"/>
@@ -2145,9 +2145,9 @@
           </mc:Choice>
           <mc:Fallback>
             <w:pict>
-              <v:group w14:anchorId="106113EA" id="Grupo 15" o:spid="_x0000_s1042" style="position:absolute;left:0;text-align:left;margin-left:126.35pt;margin-top:14.3pt;width:172.4pt;height:282.3pt;z-index:251667456;mso-position-horizontal-relative:margin;mso-width-relative:margin;mso-height-relative:margin" coordorigin="" coordsize="21900,35863" o:gfxdata="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">
+              <v:group w14:anchorId="106113EA" id="Grupo 15" o:spid="_x0000_s1042" style="position:absolute;left:0;text-align:left;margin-left:126.35pt;margin-top:14.3pt;width:172.4pt;height:282.3pt;z-index:251664384;mso-position-horizontal-relative:margin;mso-width-relative:margin;mso-height-relative:margin" coordorigin="" coordsize="21900,35863" o:gfxdata="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